--- a/inst/rmarkdown/templates/pptx_slides/skeleton/informe_pulso_plantilla.docx
+++ b/inst/rmarkdown/templates/pptx_slides/skeleton/informe_pulso_plantilla.docx
@@ -56,11 +56,15 @@
       <w:pPr>
         <w:pStyle w:val="Fecha"/>
         <w:rPr>
+          <w:sz w:val="28"/>
+          <w:szCs w:val="21"/>
           <w:lang w:val="es-ES"/>
         </w:rPr>
       </w:pPr>
       <w:r>
         <w:rPr>
+          <w:sz w:val="28"/>
+          <w:szCs w:val="21"/>
           <w:lang w:val="es-ES"/>
         </w:rPr>
         <w:t>Fecha</w:t>
@@ -80,14 +84,8 @@
     <w:p>
       <w:pPr>
         <w:pStyle w:val="Ttulo1"/>
-        <w:rPr>
-          <w:lang w:val="es-ES"/>
-        </w:rPr>
       </w:pPr>
       <w:r>
-        <w:rPr>
-          <w:lang w:val="es-ES"/>
-        </w:rPr>
         <w:lastRenderedPageBreak/>
         <w:t>Título 1</w:t>
       </w:r>
@@ -95,28 +93,16 @@
     <w:p>
       <w:pPr>
         <w:pStyle w:val="Ttulo2"/>
-        <w:rPr>
-          <w:lang w:val="es-ES"/>
-        </w:rPr>
       </w:pPr>
       <w:r>
-        <w:rPr>
-          <w:lang w:val="es-ES"/>
-        </w:rPr>
         <w:t>Título 2</w:t>
       </w:r>
     </w:p>
     <w:p>
       <w:pPr>
         <w:pStyle w:val="Ttulo3"/>
-        <w:rPr>
-          <w:lang w:val="es-ES"/>
-        </w:rPr>
       </w:pPr>
       <w:r>
-        <w:rPr>
-          <w:lang w:val="es-ES"/>
-        </w:rPr>
         <w:t>Título 3</w:t>
       </w:r>
     </w:p>
@@ -248,13 +234,8 @@
         <w:pStyle w:val="TableCaption"/>
       </w:pPr>
       <w:r>
-        <w:t xml:space="preserve">Table </w:t>
+        <w:t>Table Caption</w:t>
       </w:r>
-      <w:proofErr w:type="spellStart"/>
-      <w:r>
-        <w:t>Caption</w:t>
-      </w:r>
-      <w:proofErr w:type="spellEnd"/>
     </w:p>
     <w:p>
       <w:pPr>
@@ -1502,6 +1483,121 @@
     </w:lvl>
   </w:abstractNum>
   <w:abstractNum w:abstractNumId="11" w15:restartNumberingAfterBreak="0">
+    <w:nsid w:val="179D276B"/>
+    <w:multiLevelType w:val="multilevel"/>
+    <w:tmpl w:val="23EA5550"/>
+    <w:styleLink w:val="Listaactual6"/>
+    <w:lvl w:ilvl="0">
+      <w:start w:val="1"/>
+      <w:numFmt w:val="decimal"/>
+      <w:lvlText w:val="%1."/>
+      <w:lvlJc w:val="left"/>
+      <w:pPr>
+        <w:ind w:left="833" w:hanging="360"/>
+      </w:pPr>
+      <w:rPr>
+        <w:rFonts w:hint="default"/>
+      </w:rPr>
+    </w:lvl>
+    <w:lvl w:ilvl="1">
+      <w:start w:val="1"/>
+      <w:numFmt w:val="decimal"/>
+      <w:lvlRestart w:val="0"/>
+      <w:lvlText w:val="%1.%2."/>
+      <w:lvlJc w:val="left"/>
+      <w:pPr>
+        <w:ind w:left="1265" w:hanging="432"/>
+      </w:pPr>
+      <w:rPr>
+        <w:rFonts w:hint="default"/>
+      </w:rPr>
+    </w:lvl>
+    <w:lvl w:ilvl="2">
+      <w:start w:val="1"/>
+      <w:numFmt w:val="decimal"/>
+      <w:lvlText w:val="%1.%2.%3."/>
+      <w:lvlJc w:val="left"/>
+      <w:pPr>
+        <w:ind w:left="1697" w:hanging="504"/>
+      </w:pPr>
+      <w:rPr>
+        <w:rFonts w:hint="default"/>
+      </w:rPr>
+    </w:lvl>
+    <w:lvl w:ilvl="3">
+      <w:start w:val="1"/>
+      <w:numFmt w:val="decimal"/>
+      <w:lvlText w:val="%1.%2.%3.%4."/>
+      <w:lvlJc w:val="left"/>
+      <w:pPr>
+        <w:ind w:left="2201" w:hanging="648"/>
+      </w:pPr>
+      <w:rPr>
+        <w:rFonts w:hint="default"/>
+      </w:rPr>
+    </w:lvl>
+    <w:lvl w:ilvl="4">
+      <w:start w:val="1"/>
+      <w:numFmt w:val="decimal"/>
+      <w:lvlText w:val="%1.%2.%3.%4.%5."/>
+      <w:lvlJc w:val="left"/>
+      <w:pPr>
+        <w:ind w:left="2705" w:hanging="792"/>
+      </w:pPr>
+      <w:rPr>
+        <w:rFonts w:hint="default"/>
+      </w:rPr>
+    </w:lvl>
+    <w:lvl w:ilvl="5">
+      <w:start w:val="1"/>
+      <w:numFmt w:val="decimal"/>
+      <w:lvlText w:val="%1.%2.%3.%4.%5.%6."/>
+      <w:lvlJc w:val="left"/>
+      <w:pPr>
+        <w:ind w:left="3209" w:hanging="936"/>
+      </w:pPr>
+      <w:rPr>
+        <w:rFonts w:hint="default"/>
+      </w:rPr>
+    </w:lvl>
+    <w:lvl w:ilvl="6">
+      <w:start w:val="1"/>
+      <w:numFmt w:val="decimal"/>
+      <w:lvlText w:val="%1.%2.%3.%4.%5.%6.%7."/>
+      <w:lvlJc w:val="left"/>
+      <w:pPr>
+        <w:ind w:left="3713" w:hanging="1080"/>
+      </w:pPr>
+      <w:rPr>
+        <w:rFonts w:hint="default"/>
+      </w:rPr>
+    </w:lvl>
+    <w:lvl w:ilvl="7">
+      <w:start w:val="1"/>
+      <w:numFmt w:val="decimal"/>
+      <w:lvlText w:val="%1.%2.%3.%4.%5.%6.%7.%8."/>
+      <w:lvlJc w:val="left"/>
+      <w:pPr>
+        <w:ind w:left="4217" w:hanging="1224"/>
+      </w:pPr>
+      <w:rPr>
+        <w:rFonts w:hint="default"/>
+      </w:rPr>
+    </w:lvl>
+    <w:lvl w:ilvl="8">
+      <w:start w:val="1"/>
+      <w:numFmt w:val="decimal"/>
+      <w:lvlText w:val="%1.%2.%3.%4.%5.%6.%7.%8.%9."/>
+      <w:lvlJc w:val="left"/>
+      <w:pPr>
+        <w:ind w:left="4793" w:hanging="1440"/>
+      </w:pPr>
+      <w:rPr>
+        <w:rFonts w:hint="default"/>
+      </w:rPr>
+    </w:lvl>
+  </w:abstractNum>
+  <w:abstractNum w:abstractNumId="12" w15:restartNumberingAfterBreak="0">
     <w:nsid w:val="25B42E34"/>
     <w:multiLevelType w:val="multilevel"/>
     <w:tmpl w:val="040C001D"/>
@@ -1607,7 +1703,122 @@
       </w:pPr>
     </w:lvl>
   </w:abstractNum>
-  <w:abstractNum w:abstractNumId="12" w15:restartNumberingAfterBreak="0">
+  <w:abstractNum w:abstractNumId="13" w15:restartNumberingAfterBreak="0">
+    <w:nsid w:val="31926FF2"/>
+    <w:multiLevelType w:val="multilevel"/>
+    <w:tmpl w:val="02420F26"/>
+    <w:lvl w:ilvl="0">
+      <w:start w:val="1"/>
+      <w:numFmt w:val="decimal"/>
+      <w:pStyle w:val="Ttulo1"/>
+      <w:lvlText w:val="%1."/>
+      <w:lvlJc w:val="left"/>
+      <w:pPr>
+        <w:ind w:left="833" w:hanging="360"/>
+      </w:pPr>
+      <w:rPr>
+        <w:rFonts w:hint="default"/>
+      </w:rPr>
+    </w:lvl>
+    <w:lvl w:ilvl="1">
+      <w:start w:val="1"/>
+      <w:numFmt w:val="decimal"/>
+      <w:pStyle w:val="Ttulo2"/>
+      <w:lvlText w:val="%1.%2."/>
+      <w:lvlJc w:val="left"/>
+      <w:pPr>
+        <w:ind w:left="1265" w:hanging="432"/>
+      </w:pPr>
+      <w:rPr>
+        <w:rFonts w:hint="default"/>
+      </w:rPr>
+    </w:lvl>
+    <w:lvl w:ilvl="2">
+      <w:start w:val="1"/>
+      <w:numFmt w:val="decimal"/>
+      <w:lvlText w:val="%1.%2.%3."/>
+      <w:lvlJc w:val="left"/>
+      <w:pPr>
+        <w:ind w:left="1697" w:hanging="504"/>
+      </w:pPr>
+      <w:rPr>
+        <w:rFonts w:hint="default"/>
+      </w:rPr>
+    </w:lvl>
+    <w:lvl w:ilvl="3">
+      <w:start w:val="1"/>
+      <w:numFmt w:val="decimal"/>
+      <w:lvlText w:val="%1.%2.%3.%4."/>
+      <w:lvlJc w:val="left"/>
+      <w:pPr>
+        <w:ind w:left="2201" w:hanging="648"/>
+      </w:pPr>
+      <w:rPr>
+        <w:rFonts w:hint="default"/>
+      </w:rPr>
+    </w:lvl>
+    <w:lvl w:ilvl="4">
+      <w:start w:val="1"/>
+      <w:numFmt w:val="decimal"/>
+      <w:lvlText w:val="%1.%2.%3.%4.%5."/>
+      <w:lvlJc w:val="left"/>
+      <w:pPr>
+        <w:ind w:left="2705" w:hanging="792"/>
+      </w:pPr>
+      <w:rPr>
+        <w:rFonts w:hint="default"/>
+      </w:rPr>
+    </w:lvl>
+    <w:lvl w:ilvl="5">
+      <w:start w:val="1"/>
+      <w:numFmt w:val="decimal"/>
+      <w:lvlText w:val="%1.%2.%3.%4.%5.%6."/>
+      <w:lvlJc w:val="left"/>
+      <w:pPr>
+        <w:ind w:left="3209" w:hanging="936"/>
+      </w:pPr>
+      <w:rPr>
+        <w:rFonts w:hint="default"/>
+      </w:rPr>
+    </w:lvl>
+    <w:lvl w:ilvl="6">
+      <w:start w:val="1"/>
+      <w:numFmt w:val="decimal"/>
+      <w:lvlText w:val="%1.%2.%3.%4.%5.%6.%7."/>
+      <w:lvlJc w:val="left"/>
+      <w:pPr>
+        <w:ind w:left="3713" w:hanging="1080"/>
+      </w:pPr>
+      <w:rPr>
+        <w:rFonts w:hint="default"/>
+      </w:rPr>
+    </w:lvl>
+    <w:lvl w:ilvl="7">
+      <w:start w:val="1"/>
+      <w:numFmt w:val="decimal"/>
+      <w:lvlText w:val="%1.%2.%3.%4.%5.%6.%7.%8."/>
+      <w:lvlJc w:val="left"/>
+      <w:pPr>
+        <w:ind w:left="4217" w:hanging="1224"/>
+      </w:pPr>
+      <w:rPr>
+        <w:rFonts w:hint="default"/>
+      </w:rPr>
+    </w:lvl>
+    <w:lvl w:ilvl="8">
+      <w:start w:val="1"/>
+      <w:numFmt w:val="decimal"/>
+      <w:lvlText w:val="%1.%2.%3.%4.%5.%6.%7.%8.%9."/>
+      <w:lvlJc w:val="left"/>
+      <w:pPr>
+        <w:ind w:left="4793" w:hanging="1440"/>
+      </w:pPr>
+      <w:rPr>
+        <w:rFonts w:hint="default"/>
+      </w:rPr>
+    </w:lvl>
+  </w:abstractNum>
+  <w:abstractNum w:abstractNumId="14" w15:restartNumberingAfterBreak="0">
     <w:nsid w:val="324A70B7"/>
     <w:multiLevelType w:val="multilevel"/>
     <w:tmpl w:val="4B88F872"/>
@@ -1694,14 +1905,13 @@
       </w:pPr>
     </w:lvl>
   </w:abstractNum>
-  <w:abstractNum w:abstractNumId="13" w15:restartNumberingAfterBreak="0">
+  <w:abstractNum w:abstractNumId="15" w15:restartNumberingAfterBreak="0">
     <w:nsid w:val="3E796698"/>
     <w:multiLevelType w:val="hybridMultilevel"/>
-    <w:tmpl w:val="0A08369A"/>
-    <w:lvl w:ilvl="0" w:tplc="1B3298AA">
-      <w:start w:val="1"/>
-      <w:numFmt w:val="decimal"/>
-      <w:pStyle w:val="Ttulo1"/>
+    <w:tmpl w:val="86F84448"/>
+    <w:lvl w:ilvl="0" w:tplc="FBFEF05C">
+      <w:start w:val="1"/>
+      <w:numFmt w:val="decimal"/>
       <w:lvlText w:val="%1."/>
       <w:lvlJc w:val="left"/>
       <w:pPr>
@@ -1720,7 +1930,6 @@
     <w:lvl w:ilvl="2" w:tplc="26C259A0">
       <w:start w:val="1"/>
       <w:numFmt w:val="lowerRoman"/>
-      <w:pStyle w:val="Ttulo3"/>
       <w:lvlText w:val="%3."/>
       <w:lvlJc w:val="right"/>
       <w:pPr>
@@ -1782,10 +1991,325 @@
       </w:pPr>
     </w:lvl>
   </w:abstractNum>
-  <w:abstractNum w:abstractNumId="14" w15:restartNumberingAfterBreak="0">
+  <w:abstractNum w:abstractNumId="16" w15:restartNumberingAfterBreak="0">
+    <w:nsid w:val="451C190A"/>
+    <w:multiLevelType w:val="multilevel"/>
+    <w:tmpl w:val="82FC6EFE"/>
+    <w:styleLink w:val="Listaactual5"/>
+    <w:lvl w:ilvl="0">
+      <w:start w:val="1"/>
+      <w:numFmt w:val="decimal"/>
+      <w:lvlText w:val="%1."/>
+      <w:lvlJc w:val="left"/>
+      <w:pPr>
+        <w:ind w:left="833" w:hanging="360"/>
+      </w:pPr>
+      <w:rPr>
+        <w:rFonts w:hint="default"/>
+      </w:rPr>
+    </w:lvl>
+    <w:lvl w:ilvl="1">
+      <w:start w:val="1"/>
+      <w:numFmt w:val="decimal"/>
+      <w:lvlText w:val="%1.%2."/>
+      <w:lvlJc w:val="left"/>
+      <w:pPr>
+        <w:ind w:left="1265" w:hanging="432"/>
+      </w:pPr>
+      <w:rPr>
+        <w:rFonts w:hint="default"/>
+      </w:rPr>
+    </w:lvl>
+    <w:lvl w:ilvl="2">
+      <w:start w:val="1"/>
+      <w:numFmt w:val="decimal"/>
+      <w:lvlText w:val="%1.%2.%3."/>
+      <w:lvlJc w:val="left"/>
+      <w:pPr>
+        <w:ind w:left="1697" w:hanging="504"/>
+      </w:pPr>
+      <w:rPr>
+        <w:rFonts w:hint="default"/>
+      </w:rPr>
+    </w:lvl>
+    <w:lvl w:ilvl="3">
+      <w:start w:val="1"/>
+      <w:numFmt w:val="decimal"/>
+      <w:lvlText w:val="%1.%2.%3.%4."/>
+      <w:lvlJc w:val="left"/>
+      <w:pPr>
+        <w:ind w:left="2201" w:hanging="648"/>
+      </w:pPr>
+      <w:rPr>
+        <w:rFonts w:hint="default"/>
+      </w:rPr>
+    </w:lvl>
+    <w:lvl w:ilvl="4">
+      <w:start w:val="1"/>
+      <w:numFmt w:val="decimal"/>
+      <w:lvlText w:val="%1.%2.%3.%4.%5."/>
+      <w:lvlJc w:val="left"/>
+      <w:pPr>
+        <w:ind w:left="2705" w:hanging="792"/>
+      </w:pPr>
+      <w:rPr>
+        <w:rFonts w:hint="default"/>
+      </w:rPr>
+    </w:lvl>
+    <w:lvl w:ilvl="5">
+      <w:start w:val="1"/>
+      <w:numFmt w:val="decimal"/>
+      <w:lvlText w:val="%1.%2.%3.%4.%5.%6."/>
+      <w:lvlJc w:val="left"/>
+      <w:pPr>
+        <w:ind w:left="3209" w:hanging="936"/>
+      </w:pPr>
+      <w:rPr>
+        <w:rFonts w:hint="default"/>
+      </w:rPr>
+    </w:lvl>
+    <w:lvl w:ilvl="6">
+      <w:start w:val="1"/>
+      <w:numFmt w:val="decimal"/>
+      <w:lvlText w:val="%1.%2.%3.%4.%5.%6.%7."/>
+      <w:lvlJc w:val="left"/>
+      <w:pPr>
+        <w:ind w:left="3713" w:hanging="1080"/>
+      </w:pPr>
+      <w:rPr>
+        <w:rFonts w:hint="default"/>
+      </w:rPr>
+    </w:lvl>
+    <w:lvl w:ilvl="7">
+      <w:start w:val="1"/>
+      <w:numFmt w:val="decimal"/>
+      <w:lvlText w:val="%1.%2.%3.%4.%5.%6.%7.%8."/>
+      <w:lvlJc w:val="left"/>
+      <w:pPr>
+        <w:ind w:left="4217" w:hanging="1224"/>
+      </w:pPr>
+      <w:rPr>
+        <w:rFonts w:hint="default"/>
+      </w:rPr>
+    </w:lvl>
+    <w:lvl w:ilvl="8">
+      <w:start w:val="1"/>
+      <w:numFmt w:val="decimal"/>
+      <w:lvlText w:val="%1.%2.%3.%4.%5.%6.%7.%8.%9."/>
+      <w:lvlJc w:val="left"/>
+      <w:pPr>
+        <w:ind w:left="4793" w:hanging="1440"/>
+      </w:pPr>
+      <w:rPr>
+        <w:rFonts w:hint="default"/>
+      </w:rPr>
+    </w:lvl>
+  </w:abstractNum>
+  <w:abstractNum w:abstractNumId="17" w15:restartNumberingAfterBreak="0">
+    <w:nsid w:val="4D3408AC"/>
+    <w:multiLevelType w:val="multilevel"/>
+    <w:tmpl w:val="080A001D"/>
+    <w:styleLink w:val="CuadrosN"/>
+    <w:lvl w:ilvl="0">
+      <w:start w:val="1"/>
+      <w:numFmt w:val="decimal"/>
+      <w:lvlText w:val="%1)"/>
+      <w:lvlJc w:val="left"/>
+      <w:pPr>
+        <w:ind w:left="360" w:hanging="360"/>
+      </w:pPr>
+    </w:lvl>
+    <w:lvl w:ilvl="1">
+      <w:start w:val="1"/>
+      <w:numFmt w:val="lowerLetter"/>
+      <w:lvlText w:val="%2)"/>
+      <w:lvlJc w:val="left"/>
+      <w:pPr>
+        <w:ind w:left="720" w:hanging="360"/>
+      </w:pPr>
+    </w:lvl>
+    <w:lvl w:ilvl="2">
+      <w:start w:val="1"/>
+      <w:numFmt w:val="lowerRoman"/>
+      <w:lvlText w:val="%3)"/>
+      <w:lvlJc w:val="left"/>
+      <w:pPr>
+        <w:ind w:left="1080" w:hanging="360"/>
+      </w:pPr>
+    </w:lvl>
+    <w:lvl w:ilvl="3">
+      <w:start w:val="1"/>
+      <w:numFmt w:val="decimal"/>
+      <w:lvlText w:val="(%4)"/>
+      <w:lvlJc w:val="left"/>
+      <w:pPr>
+        <w:ind w:left="1440" w:hanging="360"/>
+      </w:pPr>
+    </w:lvl>
+    <w:lvl w:ilvl="4">
+      <w:start w:val="1"/>
+      <w:numFmt w:val="lowerLetter"/>
+      <w:lvlText w:val="(%5)"/>
+      <w:lvlJc w:val="left"/>
+      <w:pPr>
+        <w:ind w:left="1800" w:hanging="360"/>
+      </w:pPr>
+    </w:lvl>
+    <w:lvl w:ilvl="5">
+      <w:start w:val="1"/>
+      <w:numFmt w:val="lowerRoman"/>
+      <w:lvlText w:val="(%6)"/>
+      <w:lvlJc w:val="left"/>
+      <w:pPr>
+        <w:ind w:left="2160" w:hanging="360"/>
+      </w:pPr>
+    </w:lvl>
+    <w:lvl w:ilvl="6">
+      <w:start w:val="1"/>
+      <w:numFmt w:val="decimal"/>
+      <w:lvlText w:val="%7."/>
+      <w:lvlJc w:val="left"/>
+      <w:pPr>
+        <w:ind w:left="2520" w:hanging="360"/>
+      </w:pPr>
+    </w:lvl>
+    <w:lvl w:ilvl="7">
+      <w:start w:val="1"/>
+      <w:numFmt w:val="lowerLetter"/>
+      <w:lvlText w:val="%8."/>
+      <w:lvlJc w:val="left"/>
+      <w:pPr>
+        <w:ind w:left="2880" w:hanging="360"/>
+      </w:pPr>
+    </w:lvl>
+    <w:lvl w:ilvl="8">
+      <w:start w:val="1"/>
+      <w:numFmt w:val="lowerRoman"/>
+      <w:lvlText w:val="%9."/>
+      <w:lvlJc w:val="left"/>
+      <w:pPr>
+        <w:ind w:left="3240" w:hanging="360"/>
+      </w:pPr>
+    </w:lvl>
+  </w:abstractNum>
+  <w:abstractNum w:abstractNumId="18" w15:restartNumberingAfterBreak="0">
+    <w:nsid w:val="4D3E77C9"/>
+    <w:multiLevelType w:val="multilevel"/>
+    <w:tmpl w:val="5C0CAA6E"/>
+    <w:styleLink w:val="Listaactual4"/>
+    <w:lvl w:ilvl="0">
+      <w:start w:val="1"/>
+      <w:numFmt w:val="decimal"/>
+      <w:lvlText w:val="%1."/>
+      <w:lvlJc w:val="left"/>
+      <w:pPr>
+        <w:ind w:left="833" w:hanging="360"/>
+      </w:pPr>
+      <w:rPr>
+        <w:rFonts w:hint="default"/>
+      </w:rPr>
+    </w:lvl>
+    <w:lvl w:ilvl="1">
+      <w:start w:val="1"/>
+      <w:numFmt w:val="decimal"/>
+      <w:lvlText w:val="%1.%2."/>
+      <w:lvlJc w:val="left"/>
+      <w:pPr>
+        <w:ind w:left="1265" w:hanging="432"/>
+      </w:pPr>
+      <w:rPr>
+        <w:rFonts w:hint="default"/>
+      </w:rPr>
+    </w:lvl>
+    <w:lvl w:ilvl="2">
+      <w:start w:val="1"/>
+      <w:numFmt w:val="decimal"/>
+      <w:lvlText w:val="%1.%2.%3."/>
+      <w:lvlJc w:val="left"/>
+      <w:pPr>
+        <w:ind w:left="1697" w:hanging="504"/>
+      </w:pPr>
+      <w:rPr>
+        <w:rFonts w:hint="default"/>
+      </w:rPr>
+    </w:lvl>
+    <w:lvl w:ilvl="3">
+      <w:start w:val="1"/>
+      <w:numFmt w:val="decimal"/>
+      <w:lvlText w:val="%1.%2.%3.%4."/>
+      <w:lvlJc w:val="left"/>
+      <w:pPr>
+        <w:ind w:left="2201" w:hanging="648"/>
+      </w:pPr>
+      <w:rPr>
+        <w:rFonts w:hint="default"/>
+      </w:rPr>
+    </w:lvl>
+    <w:lvl w:ilvl="4">
+      <w:start w:val="1"/>
+      <w:numFmt w:val="decimal"/>
+      <w:lvlText w:val="%1.%2.%3.%4.%5."/>
+      <w:lvlJc w:val="left"/>
+      <w:pPr>
+        <w:ind w:left="2705" w:hanging="792"/>
+      </w:pPr>
+      <w:rPr>
+        <w:rFonts w:hint="default"/>
+      </w:rPr>
+    </w:lvl>
+    <w:lvl w:ilvl="5">
+      <w:start w:val="1"/>
+      <w:numFmt w:val="decimal"/>
+      <w:lvlText w:val="%1.%2.%3.%4.%5.%6."/>
+      <w:lvlJc w:val="left"/>
+      <w:pPr>
+        <w:ind w:left="3209" w:hanging="936"/>
+      </w:pPr>
+      <w:rPr>
+        <w:rFonts w:hint="default"/>
+      </w:rPr>
+    </w:lvl>
+    <w:lvl w:ilvl="6">
+      <w:start w:val="1"/>
+      <w:numFmt w:val="decimal"/>
+      <w:lvlText w:val="%1.%2.%3.%4.%5.%6.%7."/>
+      <w:lvlJc w:val="left"/>
+      <w:pPr>
+        <w:ind w:left="3713" w:hanging="1080"/>
+      </w:pPr>
+      <w:rPr>
+        <w:rFonts w:hint="default"/>
+      </w:rPr>
+    </w:lvl>
+    <w:lvl w:ilvl="7">
+      <w:start w:val="1"/>
+      <w:numFmt w:val="decimal"/>
+      <w:lvlText w:val="%1.%2.%3.%4.%5.%6.%7.%8."/>
+      <w:lvlJc w:val="left"/>
+      <w:pPr>
+        <w:ind w:left="4217" w:hanging="1224"/>
+      </w:pPr>
+      <w:rPr>
+        <w:rFonts w:hint="default"/>
+      </w:rPr>
+    </w:lvl>
+    <w:lvl w:ilvl="8">
+      <w:start w:val="1"/>
+      <w:numFmt w:val="decimal"/>
+      <w:lvlText w:val="%1.%2.%3.%4.%5.%6.%7.%8.%9."/>
+      <w:lvlJc w:val="left"/>
+      <w:pPr>
+        <w:ind w:left="4793" w:hanging="1440"/>
+      </w:pPr>
+      <w:rPr>
+        <w:rFonts w:hint="default"/>
+      </w:rPr>
+    </w:lvl>
+  </w:abstractNum>
+  <w:abstractNum w:abstractNumId="19" w15:restartNumberingAfterBreak="0">
     <w:nsid w:val="52D85D8F"/>
     <w:multiLevelType w:val="multilevel"/>
-    <w:tmpl w:val="D910B822"/>
+    <w:tmpl w:val="83ACE5D2"/>
     <w:lvl w:ilvl="0">
       <w:start w:val="1"/>
       <w:numFmt w:val="decimal"/>
@@ -1794,16 +2318,21 @@
       <w:pPr>
         <w:ind w:left="473" w:hanging="360"/>
       </w:pPr>
+      <w:rPr>
+        <w:rFonts w:hint="default"/>
+      </w:rPr>
     </w:lvl>
     <w:lvl w:ilvl="1">
       <w:start w:val="1"/>
       <w:numFmt w:val="decimal"/>
-      <w:pStyle w:val="Ttulo2"/>
       <w:lvlText w:val="%1.%2."/>
       <w:lvlJc w:val="left"/>
       <w:pPr>
         <w:ind w:left="905" w:hanging="432"/>
       </w:pPr>
+      <w:rPr>
+        <w:rFonts w:hint="default"/>
+      </w:rPr>
     </w:lvl>
     <w:lvl w:ilvl="2">
       <w:start w:val="1"/>
@@ -1813,6 +2342,9 @@
       <w:pPr>
         <w:ind w:left="1337" w:hanging="504"/>
       </w:pPr>
+      <w:rPr>
+        <w:rFonts w:hint="default"/>
+      </w:rPr>
     </w:lvl>
     <w:lvl w:ilvl="3">
       <w:start w:val="1"/>
@@ -1822,6 +2354,9 @@
       <w:pPr>
         <w:ind w:left="1841" w:hanging="648"/>
       </w:pPr>
+      <w:rPr>
+        <w:rFonts w:hint="default"/>
+      </w:rPr>
     </w:lvl>
     <w:lvl w:ilvl="4">
       <w:start w:val="1"/>
@@ -1831,6 +2366,9 @@
       <w:pPr>
         <w:ind w:left="2345" w:hanging="792"/>
       </w:pPr>
+      <w:rPr>
+        <w:rFonts w:hint="default"/>
+      </w:rPr>
     </w:lvl>
     <w:lvl w:ilvl="5">
       <w:start w:val="1"/>
@@ -1840,6 +2378,9 @@
       <w:pPr>
         <w:ind w:left="2849" w:hanging="936"/>
       </w:pPr>
+      <w:rPr>
+        <w:rFonts w:hint="default"/>
+      </w:rPr>
     </w:lvl>
     <w:lvl w:ilvl="6">
       <w:start w:val="1"/>
@@ -1849,6 +2390,9 @@
       <w:pPr>
         <w:ind w:left="3353" w:hanging="1080"/>
       </w:pPr>
+      <w:rPr>
+        <w:rFonts w:hint="default"/>
+      </w:rPr>
     </w:lvl>
     <w:lvl w:ilvl="7">
       <w:start w:val="1"/>
@@ -1858,6 +2402,9 @@
       <w:pPr>
         <w:ind w:left="3857" w:hanging="1224"/>
       </w:pPr>
+      <w:rPr>
+        <w:rFonts w:hint="default"/>
+      </w:rPr>
     </w:lvl>
     <w:lvl w:ilvl="8">
       <w:start w:val="1"/>
@@ -1867,9 +2414,99 @@
       <w:pPr>
         <w:ind w:left="4433" w:hanging="1440"/>
       </w:pPr>
+      <w:rPr>
+        <w:rFonts w:hint="default"/>
+      </w:rPr>
     </w:lvl>
   </w:abstractNum>
-  <w:abstractNum w:abstractNumId="15" w15:restartNumberingAfterBreak="0">
+  <w:abstractNum w:abstractNumId="20" w15:restartNumberingAfterBreak="0">
+    <w:nsid w:val="56891B9D"/>
+    <w:multiLevelType w:val="multilevel"/>
+    <w:tmpl w:val="E788F4D6"/>
+    <w:styleLink w:val="Listaactual3"/>
+    <w:lvl w:ilvl="0">
+      <w:start w:val="1"/>
+      <w:numFmt w:val="decimal"/>
+      <w:lvlText w:val="%1."/>
+      <w:lvlJc w:val="left"/>
+      <w:pPr>
+        <w:ind w:left="833" w:hanging="360"/>
+      </w:pPr>
+    </w:lvl>
+    <w:lvl w:ilvl="1">
+      <w:start w:val="1"/>
+      <w:numFmt w:val="decimal"/>
+      <w:lvlText w:val="%1.%2."/>
+      <w:lvlJc w:val="left"/>
+      <w:pPr>
+        <w:ind w:left="1265" w:hanging="432"/>
+      </w:pPr>
+    </w:lvl>
+    <w:lvl w:ilvl="2">
+      <w:start w:val="1"/>
+      <w:numFmt w:val="decimal"/>
+      <w:lvlText w:val="%1.%2.%3."/>
+      <w:lvlJc w:val="left"/>
+      <w:pPr>
+        <w:ind w:left="1697" w:hanging="504"/>
+      </w:pPr>
+    </w:lvl>
+    <w:lvl w:ilvl="3">
+      <w:start w:val="1"/>
+      <w:numFmt w:val="decimal"/>
+      <w:lvlText w:val="%1.%2.%3.%4."/>
+      <w:lvlJc w:val="left"/>
+      <w:pPr>
+        <w:ind w:left="2201" w:hanging="648"/>
+      </w:pPr>
+    </w:lvl>
+    <w:lvl w:ilvl="4">
+      <w:start w:val="1"/>
+      <w:numFmt w:val="decimal"/>
+      <w:lvlText w:val="%1.%2.%3.%4.%5."/>
+      <w:lvlJc w:val="left"/>
+      <w:pPr>
+        <w:ind w:left="2705" w:hanging="792"/>
+      </w:pPr>
+    </w:lvl>
+    <w:lvl w:ilvl="5">
+      <w:start w:val="1"/>
+      <w:numFmt w:val="decimal"/>
+      <w:lvlText w:val="%1.%2.%3.%4.%5.%6."/>
+      <w:lvlJc w:val="left"/>
+      <w:pPr>
+        <w:ind w:left="3209" w:hanging="936"/>
+      </w:pPr>
+    </w:lvl>
+    <w:lvl w:ilvl="6">
+      <w:start w:val="1"/>
+      <w:numFmt w:val="decimal"/>
+      <w:lvlText w:val="%1.%2.%3.%4.%5.%6.%7."/>
+      <w:lvlJc w:val="left"/>
+      <w:pPr>
+        <w:ind w:left="3713" w:hanging="1080"/>
+      </w:pPr>
+    </w:lvl>
+    <w:lvl w:ilvl="7">
+      <w:start w:val="1"/>
+      <w:numFmt w:val="decimal"/>
+      <w:lvlText w:val="%1.%2.%3.%4.%5.%6.%7.%8."/>
+      <w:lvlJc w:val="left"/>
+      <w:pPr>
+        <w:ind w:left="4217" w:hanging="1224"/>
+      </w:pPr>
+    </w:lvl>
+    <w:lvl w:ilvl="8">
+      <w:start w:val="1"/>
+      <w:numFmt w:val="decimal"/>
+      <w:lvlText w:val="%1.%2.%3.%4.%5.%6.%7.%8.%9."/>
+      <w:lvlJc w:val="left"/>
+      <w:pPr>
+        <w:ind w:left="4793" w:hanging="1440"/>
+      </w:pPr>
+    </w:lvl>
+  </w:abstractNum>
+  <w:abstractNum w:abstractNumId="21" w15:restartNumberingAfterBreak="0">
     <w:nsid w:val="58671FCD"/>
     <w:multiLevelType w:val="hybridMultilevel"/>
     <w:tmpl w:val="83D864DE"/>
@@ -1956,7 +2593,94 @@
       </w:pPr>
     </w:lvl>
   </w:abstractNum>
-  <w:abstractNum w:abstractNumId="16" w15:restartNumberingAfterBreak="0">
+  <w:abstractNum w:abstractNumId="22" w15:restartNumberingAfterBreak="0">
+    <w:nsid w:val="5E007F5F"/>
+    <w:multiLevelType w:val="multilevel"/>
+    <w:tmpl w:val="2708E8DA"/>
+    <w:styleLink w:val="Listaactual2"/>
+    <w:lvl w:ilvl="0">
+      <w:start w:val="1"/>
+      <w:numFmt w:val="decimal"/>
+      <w:lvlText w:val="%1."/>
+      <w:lvlJc w:val="left"/>
+      <w:pPr>
+        <w:ind w:left="473" w:hanging="360"/>
+      </w:pPr>
+    </w:lvl>
+    <w:lvl w:ilvl="1">
+      <w:start w:val="1"/>
+      <w:numFmt w:val="decimal"/>
+      <w:lvlText w:val="%1.%2."/>
+      <w:lvlJc w:val="left"/>
+      <w:pPr>
+        <w:ind w:left="905" w:hanging="432"/>
+      </w:pPr>
+    </w:lvl>
+    <w:lvl w:ilvl="2">
+      <w:start w:val="1"/>
+      <w:numFmt w:val="decimal"/>
+      <w:lvlText w:val="%1.%2.%3."/>
+      <w:lvlJc w:val="left"/>
+      <w:pPr>
+        <w:ind w:left="1337" w:hanging="504"/>
+      </w:pPr>
+    </w:lvl>
+    <w:lvl w:ilvl="3">
+      <w:start w:val="1"/>
+      <w:numFmt w:val="decimal"/>
+      <w:lvlText w:val="%1.%2.%3.%4."/>
+      <w:lvlJc w:val="left"/>
+      <w:pPr>
+        <w:ind w:left="1841" w:hanging="648"/>
+      </w:pPr>
+    </w:lvl>
+    <w:lvl w:ilvl="4">
+      <w:start w:val="1"/>
+      <w:numFmt w:val="decimal"/>
+      <w:lvlText w:val="%1.%2.%3.%4.%5."/>
+      <w:lvlJc w:val="left"/>
+      <w:pPr>
+        <w:ind w:left="2345" w:hanging="792"/>
+      </w:pPr>
+    </w:lvl>
+    <w:lvl w:ilvl="5">
+      <w:start w:val="1"/>
+      <w:numFmt w:val="decimal"/>
+      <w:lvlText w:val="%1.%2.%3.%4.%5.%6."/>
+      <w:lvlJc w:val="left"/>
+      <w:pPr>
+        <w:ind w:left="2849" w:hanging="936"/>
+      </w:pPr>
+    </w:lvl>
+    <w:lvl w:ilvl="6">
+      <w:start w:val="1"/>
+      <w:numFmt w:val="decimal"/>
+      <w:lvlText w:val="%1.%2.%3.%4.%5.%6.%7."/>
+      <w:lvlJc w:val="left"/>
+      <w:pPr>
+        <w:ind w:left="3353" w:hanging="1080"/>
+      </w:pPr>
+    </w:lvl>
+    <w:lvl w:ilvl="7">
+      <w:start w:val="1"/>
+      <w:numFmt w:val="decimal"/>
+      <w:lvlText w:val="%1.%2.%3.%4.%5.%6.%7.%8."/>
+      <w:lvlJc w:val="left"/>
+      <w:pPr>
+        <w:ind w:left="3857" w:hanging="1224"/>
+      </w:pPr>
+    </w:lvl>
+    <w:lvl w:ilvl="8">
+      <w:start w:val="1"/>
+      <w:numFmt w:val="decimal"/>
+      <w:lvlText w:val="%1.%2.%3.%4.%5.%6.%7.%8.%9."/>
+      <w:lvlJc w:val="left"/>
+      <w:pPr>
+        <w:ind w:left="4433" w:hanging="1440"/>
+      </w:pPr>
+    </w:lvl>
+  </w:abstractNum>
+  <w:abstractNum w:abstractNumId="23" w15:restartNumberingAfterBreak="0">
     <w:nsid w:val="617F7DCA"/>
     <w:multiLevelType w:val="hybridMultilevel"/>
     <w:tmpl w:val="1EF4DDB6"/>
@@ -2042,7 +2766,7 @@
       </w:pPr>
     </w:lvl>
   </w:abstractNum>
-  <w:abstractNum w:abstractNumId="17" w15:restartNumberingAfterBreak="0">
+  <w:abstractNum w:abstractNumId="24" w15:restartNumberingAfterBreak="0">
     <w:nsid w:val="6A132B2F"/>
     <w:multiLevelType w:val="multilevel"/>
     <w:tmpl w:val="107A9458"/>
@@ -2129,14 +2853,13 @@
       </w:pPr>
     </w:lvl>
   </w:abstractNum>
-  <w:abstractNum w:abstractNumId="18" w15:restartNumberingAfterBreak="0">
+  <w:abstractNum w:abstractNumId="25" w15:restartNumberingAfterBreak="0">
     <w:nsid w:val="78191783"/>
     <w:multiLevelType w:val="multilevel"/>
     <w:tmpl w:val="E89C4F06"/>
     <w:lvl w:ilvl="0">
       <w:start w:val="1"/>
       <w:numFmt w:val="decimal"/>
-      <w:pStyle w:val="Estilo1"/>
       <w:lvlText w:val="%1."/>
       <w:lvlJc w:val="left"/>
       <w:pPr>
@@ -2226,22 +2949,22 @@
     </w:lvl>
   </w:abstractNum>
   <w:num w:numId="1" w16cid:durableId="1123841861">
-    <w:abstractNumId w:val="18"/>
+    <w:abstractNumId w:val="25"/>
   </w:num>
   <w:num w:numId="2" w16cid:durableId="890118719">
-    <w:abstractNumId w:val="11"/>
+    <w:abstractNumId w:val="12"/>
   </w:num>
   <w:num w:numId="3" w16cid:durableId="586691616">
-    <w:abstractNumId w:val="12"/>
+    <w:abstractNumId w:val="14"/>
   </w:num>
   <w:num w:numId="4" w16cid:durableId="451949123">
-    <w:abstractNumId w:val="16"/>
+    <w:abstractNumId w:val="23"/>
   </w:num>
   <w:num w:numId="5" w16cid:durableId="374280931">
     <w:abstractNumId w:val="10"/>
   </w:num>
   <w:num w:numId="6" w16cid:durableId="249122435">
-    <w:abstractNumId w:val="13"/>
+    <w:abstractNumId w:val="15"/>
   </w:num>
   <w:num w:numId="7" w16cid:durableId="439758801">
     <w:abstractNumId w:val="8"/>
@@ -2274,52 +2997,73 @@
     <w:abstractNumId w:val="4"/>
   </w:num>
   <w:num w:numId="17" w16cid:durableId="952514952">
-    <w:abstractNumId w:val="16"/>
+    <w:abstractNumId w:val="23"/>
   </w:num>
   <w:num w:numId="18" w16cid:durableId="1001589933">
-    <w:abstractNumId w:val="13"/>
+    <w:abstractNumId w:val="15"/>
     <w:lvlOverride w:ilvl="0">
       <w:startOverride w:val="1"/>
     </w:lvlOverride>
   </w:num>
   <w:num w:numId="19" w16cid:durableId="1669020528">
-    <w:abstractNumId w:val="13"/>
+    <w:abstractNumId w:val="15"/>
     <w:lvlOverride w:ilvl="0">
       <w:startOverride w:val="1"/>
     </w:lvlOverride>
   </w:num>
   <w:num w:numId="20" w16cid:durableId="1470591193">
-    <w:abstractNumId w:val="13"/>
+    <w:abstractNumId w:val="15"/>
     <w:lvlOverride w:ilvl="0">
       <w:startOverride w:val="1"/>
     </w:lvlOverride>
   </w:num>
   <w:num w:numId="21" w16cid:durableId="1511750088">
-    <w:abstractNumId w:val="13"/>
+    <w:abstractNumId w:val="15"/>
     <w:lvlOverride w:ilvl="0">
       <w:startOverride w:val="1"/>
     </w:lvlOverride>
   </w:num>
   <w:num w:numId="22" w16cid:durableId="1202282979">
-    <w:abstractNumId w:val="13"/>
+    <w:abstractNumId w:val="15"/>
     <w:lvlOverride w:ilvl="0">
       <w:startOverride w:val="1"/>
     </w:lvlOverride>
   </w:num>
   <w:num w:numId="23" w16cid:durableId="1152327739">
-    <w:abstractNumId w:val="13"/>
+    <w:abstractNumId w:val="15"/>
     <w:lvlOverride w:ilvl="0">
       <w:startOverride w:val="1"/>
     </w:lvlOverride>
   </w:num>
   <w:num w:numId="24" w16cid:durableId="1066605359">
-    <w:abstractNumId w:val="15"/>
+    <w:abstractNumId w:val="21"/>
   </w:num>
   <w:num w:numId="25" w16cid:durableId="1575966157">
+    <w:abstractNumId w:val="24"/>
+  </w:num>
+  <w:num w:numId="26" w16cid:durableId="1329594793">
+    <w:abstractNumId w:val="19"/>
+  </w:num>
+  <w:num w:numId="27" w16cid:durableId="864363610">
+    <w:abstractNumId w:val="22"/>
+  </w:num>
+  <w:num w:numId="28" w16cid:durableId="2018071669">
     <w:abstractNumId w:val="17"/>
   </w:num>
-  <w:num w:numId="26" w16cid:durableId="1329594793">
-    <w:abstractNumId w:val="14"/>
+  <w:num w:numId="29" w16cid:durableId="470707174">
+    <w:abstractNumId w:val="13"/>
+  </w:num>
+  <w:num w:numId="30" w16cid:durableId="2120373770">
+    <w:abstractNumId w:val="20"/>
+  </w:num>
+  <w:num w:numId="31" w16cid:durableId="587496858">
+    <w:abstractNumId w:val="18"/>
+  </w:num>
+  <w:num w:numId="32" w16cid:durableId="1424648612">
+    <w:abstractNumId w:val="16"/>
+  </w:num>
+  <w:num w:numId="33" w16cid:durableId="2092703175">
+    <w:abstractNumId w:val="11"/>
   </w:num>
   <w:numIdMacAtCleanup w:val="6"/>
 </w:numbering>
@@ -2697,17 +3441,16 @@
   </w:style>
   <w:style w:type="paragraph" w:styleId="Ttulo1">
     <w:name w:val="heading 1"/>
-    <w:next w:val="Textoindependiente"/>
+    <w:next w:val="Ttulo2"/>
     <w:uiPriority w:val="9"/>
     <w:rsid w:val="00F76887"/>
     <w:pPr>
       <w:keepNext/>
       <w:keepLines/>
       <w:numPr>
-        <w:numId w:val="6"/>
+        <w:numId w:val="29"/>
       </w:numPr>
       <w:spacing w:before="120" w:after="240" w:line="259" w:lineRule="auto"/>
-      <w:ind w:left="284" w:hanging="284"/>
       <w:jc w:val="both"/>
       <w:outlineLvl w:val="0"/>
     </w:pPr>
@@ -2724,14 +3467,12 @@
   <w:style w:type="paragraph" w:styleId="Ttulo2">
     <w:name w:val="heading 2"/>
     <w:basedOn w:val="Ttulo1"/>
-    <w:next w:val="Textoindependiente"/>
     <w:uiPriority w:val="9"/>
     <w:unhideWhenUsed/>
-    <w:rsid w:val="0087616B"/>
+    <w:rsid w:val="008F79FA"/>
     <w:pPr>
       <w:numPr>
         <w:ilvl w:val="1"/>
-        <w:numId w:val="26"/>
       </w:numPr>
       <w:outlineLvl w:val="1"/>
     </w:pPr>
@@ -3784,36 +4525,26 @@
     <w:basedOn w:val="Fuentedeprrafopredeter"/>
     <w:link w:val="Estilo1"/>
     <w:locked/>
-    <w:rsid w:val="00AF34C7"/>
-    <w:rPr>
-      <w:rFonts w:ascii="Arial" w:hAnsi="Arial" w:cs="Arial"/>
+    <w:rsid w:val="008F79FA"/>
+    <w:rPr>
+      <w:rFonts w:ascii="Arial" w:eastAsiaTheme="majorEastAsia" w:hAnsi="Arial" w:cstheme="majorBidi"/>
       <w:b/>
+      <w:bCs/>
       <w:color w:val="002060"/>
       <w:sz w:val="28"/>
-      <w:szCs w:val="28"/>
-      <w:lang w:val="es-PE"/>
+      <w:szCs w:val="32"/>
+      <w:lang w:val="es-ES"/>
     </w:rPr>
   </w:style>
   <w:style w:type="paragraph" w:customStyle="1" w:styleId="Estilo1">
     <w:name w:val="Estilo 1"/>
-    <w:basedOn w:val="Prrafodelista"/>
+    <w:basedOn w:val="Ttulo1"/>
     <w:link w:val="Estilo1Car"/>
     <w:autoRedefine/>
     <w:qFormat/>
-    <w:rsid w:val="00AF34C7"/>
-    <w:pPr>
-      <w:numPr>
-        <w:numId w:val="1"/>
-      </w:numPr>
-      <w:contextualSpacing w:val="0"/>
-    </w:pPr>
-    <w:rPr>
-      <w:rFonts w:cs="Arial"/>
-      <w:b/>
-      <w:color w:val="002060"/>
-      <w:sz w:val="28"/>
-      <w:szCs w:val="28"/>
-      <w:lang w:val="es-PE"/>
+    <w:rsid w:val="008F79FA"/>
+    <w:rPr>
+      <w:lang w:val="es-ES"/>
     </w:rPr>
   </w:style>
   <w:style w:type="paragraph" w:customStyle="1" w:styleId="Estilo2">
@@ -3862,25 +4593,28 @@
     <w:basedOn w:val="Fuentedeprrafopredeter"/>
     <w:link w:val="Estilo20"/>
     <w:locked/>
-    <w:rsid w:val="005F3A2E"/>
-    <w:rPr>
-      <w:rFonts w:ascii="Trebuchet MS" w:hAnsi="Trebuchet MS"/>
-      <w:color w:val="17365D" w:themeColor="text2" w:themeShade="BF"/>
-      <w:sz w:val="28"/>
+    <w:rsid w:val="008F79FA"/>
+    <w:rPr>
+      <w:rFonts w:ascii="Arial" w:eastAsiaTheme="majorEastAsia" w:hAnsi="Arial" w:cstheme="majorBidi"/>
+      <w:bCs/>
+      <w:color w:val="002060"/>
       <w:szCs w:val="28"/>
+      <w:lang w:val="es-ES"/>
     </w:rPr>
   </w:style>
   <w:style w:type="paragraph" w:customStyle="1" w:styleId="Estilo20">
     <w:name w:val="Estilo 2"/>
-    <w:basedOn w:val="Estilo2"/>
+    <w:basedOn w:val="Ttulo2"/>
     <w:link w:val="Estilo2Car"/>
     <w:qFormat/>
-    <w:rsid w:val="005F3A2E"/>
+    <w:rsid w:val="008F79FA"/>
     <w:pPr>
-      <w:ind w:left="851"/>
+      <w:numPr>
+        <w:numId w:val="26"/>
+      </w:numPr>
     </w:pPr>
     <w:rPr>
-      <w:lang w:val="en-US"/>
+      <w:lang w:val="es-ES"/>
     </w:rPr>
   </w:style>
   <w:style w:type="character" w:styleId="Refdecomentario">
@@ -4068,6 +4802,56 @@
       <w:szCs w:val="20"/>
       <w:lang w:val="es-ES"/>
     </w:rPr>
+  </w:style>
+  <w:style w:type="numbering" w:customStyle="1" w:styleId="Listaactual2">
+    <w:name w:val="Lista actual2"/>
+    <w:uiPriority w:val="99"/>
+    <w:rsid w:val="008F79FA"/>
+    <w:pPr>
+      <w:numPr>
+        <w:numId w:val="27"/>
+      </w:numPr>
+    </w:pPr>
+  </w:style>
+  <w:style w:type="numbering" w:customStyle="1" w:styleId="Listaactual3">
+    <w:name w:val="Lista actual3"/>
+    <w:uiPriority w:val="99"/>
+    <w:rsid w:val="008F79FA"/>
+    <w:pPr>
+      <w:numPr>
+        <w:numId w:val="30"/>
+      </w:numPr>
+    </w:pPr>
+  </w:style>
+  <w:style w:type="numbering" w:customStyle="1" w:styleId="Listaactual4">
+    <w:name w:val="Lista actual4"/>
+    <w:uiPriority w:val="99"/>
+    <w:rsid w:val="008F79FA"/>
+    <w:pPr>
+      <w:numPr>
+        <w:numId w:val="31"/>
+      </w:numPr>
+    </w:pPr>
+  </w:style>
+  <w:style w:type="numbering" w:customStyle="1" w:styleId="Listaactual5">
+    <w:name w:val="Lista actual5"/>
+    <w:uiPriority w:val="99"/>
+    <w:rsid w:val="008F79FA"/>
+    <w:pPr>
+      <w:numPr>
+        <w:numId w:val="32"/>
+      </w:numPr>
+    </w:pPr>
+  </w:style>
+  <w:style w:type="numbering" w:customStyle="1" w:styleId="Listaactual6">
+    <w:name w:val="Lista actual6"/>
+    <w:uiPriority w:val="99"/>
+    <w:rsid w:val="008F79FA"/>
+    <w:pPr>
+      <w:numPr>
+        <w:numId w:val="33"/>
+      </w:numPr>
+    </w:pPr>
   </w:style>
 </w:styles>
 </file>

--- a/inst/rmarkdown/templates/pptx_slides/skeleton/informe_pulso_plantilla.docx
+++ b/inst/rmarkdown/templates/pptx_slides/skeleton/informe_pulso_plantilla.docx
@@ -55,27 +55,25 @@
     <w:p>
       <w:pPr>
         <w:pStyle w:val="Fecha"/>
-        <w:rPr>
-          <w:sz w:val="28"/>
-          <w:szCs w:val="21"/>
-          <w:lang w:val="es-ES"/>
-        </w:rPr>
       </w:pPr>
       <w:r>
-        <w:rPr>
-          <w:sz w:val="28"/>
-          <w:szCs w:val="21"/>
-          <w:lang w:val="es-ES"/>
-        </w:rPr>
         <w:t>Fecha</w:t>
       </w:r>
     </w:p>
     <w:p>
       <w:pPr>
-        <w:rPr>
-          <w:color w:val="808080" w:themeColor="background1" w:themeShade="80"/>
-          <w:sz w:val="36"/>
-        </w:rPr>
+        <w:sectPr>
+          <w:headerReference w:type="default" r:id="rId8"/>
+          <w:footerReference w:type="even" r:id="rId9"/>
+          <w:footerReference w:type="default" r:id="rId10"/>
+          <w:headerReference w:type="first" r:id="rId11"/>
+          <w:pgSz w:w="11952" w:h="16848"/>
+          <w:pgMar w:top="1417" w:right="1701" w:bottom="1417" w:left="1701" w:header="720" w:footer="720" w:gutter="0"/>
+          <w:pgNumType w:start="0"/>
+          <w:cols w:space="720"/>
+          <w:titlePg/>
+          <w:docGrid w:linePitch="326"/>
+        </w:sectPr>
       </w:pPr>
       <w:r>
         <w:br w:type="page"/>
@@ -901,13 +899,11 @@
       <w:proofErr w:type="spellEnd"/>
     </w:p>
     <w:sectPr>
-      <w:headerReference w:type="default" r:id="rId8"/>
-      <w:footerReference w:type="even" r:id="rId9"/>
-      <w:footerReference w:type="default" r:id="rId10"/>
-      <w:headerReference w:type="first" r:id="rId11"/>
+      <w:headerReference w:type="first" r:id="rId12"/>
+      <w:footerReference w:type="first" r:id="rId13"/>
       <w:pgSz w:w="11952" w:h="16848"/>
-      <w:pgMar w:top="1417" w:right="1701" w:bottom="1417" w:left="1701" w:header="720" w:footer="720" w:gutter="0"/>
-      <w:pgNumType w:start="0"/>
+      <w:pgMar w:top="1701" w:right="1701" w:bottom="1418" w:left="1701" w:header="720" w:footer="720" w:gutter="0"/>
+      <w:pgNumType w:start="1"/>
       <w:cols w:space="720"/>
       <w:titlePg/>
       <w:docGrid w:linePitch="326"/>
@@ -942,7 +938,7 @@
       <w:rPr>
         <w:rStyle w:val="Nmerodepgina"/>
       </w:rPr>
-      <w:id w:val="1342282442"/>
+      <w:id w:val="-12692573"/>
       <w:docPartObj>
         <w:docPartGallery w:val="Page Numbers (Bottom of Page)"/>
         <w:docPartUnique/>
@@ -952,6 +948,107 @@
       <w:p>
         <w:pPr>
           <w:pStyle w:val="Piedepgina"/>
+          <w:framePr w:wrap="none" w:vAnchor="text" w:hAnchor="margin" w:xAlign="center" w:y="1"/>
+          <w:rPr>
+            <w:rStyle w:val="Nmerodepgina"/>
+          </w:rPr>
+        </w:pPr>
+        <w:r>
+          <w:rPr>
+            <w:rStyle w:val="Nmerodepgina"/>
+          </w:rPr>
+          <w:fldChar w:fldCharType="begin"/>
+        </w:r>
+        <w:r>
+          <w:rPr>
+            <w:rStyle w:val="Nmerodepgina"/>
+          </w:rPr>
+          <w:instrText xml:space="preserve"> PAGE </w:instrText>
+        </w:r>
+        <w:r>
+          <w:rPr>
+            <w:rStyle w:val="Nmerodepgina"/>
+          </w:rPr>
+          <w:fldChar w:fldCharType="end"/>
+        </w:r>
+      </w:p>
+    </w:sdtContent>
+  </w:sdt>
+  <w:sdt>
+    <w:sdtPr>
+      <w:rPr>
+        <w:rStyle w:val="Nmerodepgina"/>
+      </w:rPr>
+      <w:id w:val="1196195425"/>
+      <w:docPartObj>
+        <w:docPartGallery w:val="Page Numbers (Bottom of Page)"/>
+        <w:docPartUnique/>
+      </w:docPartObj>
+    </w:sdtPr>
+    <w:sdtContent>
+      <w:p>
+        <w:pPr>
+          <w:pStyle w:val="Piedepgina"/>
+          <w:framePr w:wrap="none" w:vAnchor="text" w:hAnchor="margin" w:xAlign="center" w:y="1"/>
+          <w:rPr>
+            <w:rStyle w:val="Nmerodepgina"/>
+          </w:rPr>
+        </w:pPr>
+        <w:r>
+          <w:rPr>
+            <w:rStyle w:val="Nmerodepgina"/>
+          </w:rPr>
+          <w:fldChar w:fldCharType="begin"/>
+        </w:r>
+        <w:r>
+          <w:rPr>
+            <w:rStyle w:val="Nmerodepgina"/>
+          </w:rPr>
+          <w:instrText xml:space="preserve"> PAGE </w:instrText>
+        </w:r>
+        <w:r>
+          <w:rPr>
+            <w:rStyle w:val="Nmerodepgina"/>
+          </w:rPr>
+          <w:fldChar w:fldCharType="end"/>
+        </w:r>
+      </w:p>
+    </w:sdtContent>
+  </w:sdt>
+  <w:p>
+    <w:pPr>
+      <w:pStyle w:val="Piedepgina"/>
+      <w:rPr>
+        <w:rStyle w:val="Nmerodepgina"/>
+      </w:rPr>
+    </w:pPr>
+  </w:p>
+  <w:p>
+    <w:pPr>
+      <w:pStyle w:val="Piedepgina"/>
+    </w:pPr>
+  </w:p>
+</w:ftr>
+</file>
+
+<file path=word/footer2.xml><?xml version="1.0" encoding="utf-8"?>
+<w:ftr xmlns:wpc="http://schemas.microsoft.com/office/word/2010/wordprocessingCanvas" xmlns:cx="http://schemas.microsoft.com/office/drawing/2014/chartex" xmlns:cx1="http://schemas.microsoft.com/office/drawing/2015/9/8/chartex" xmlns:cx2="http://schemas.microsoft.com/office/drawing/2015/10/21/chartex" xmlns:cx3="http://schemas.microsoft.com/office/drawing/2016/5/9/chartex" xmlns:cx4="http://schemas.microsoft.com/office/drawing/2016/5/10/chartex" xmlns:cx5="http://schemas.microsoft.com/office/drawing/2016/5/11/chartex" xmlns:cx6="http://schemas.microsoft.com/office/drawing/2016/5/12/chartex" xmlns:cx7="http://schemas.microsoft.com/office/drawing/2016/5/13/chartex" xmlns:cx8="http://schemas.microsoft.com/office/drawing/2016/5/14/chartex" xmlns:mc="http://schemas.openxmlformats.org/markup-compatibility/2006" xmlns:aink="http://schemas.microsoft.com/office/drawing/2016/ink" xmlns:am3d="http://schemas.microsoft.com/office/drawing/2017/model3d" xmlns:o="urn:schemas-microsoft-com:office:office" xmlns:oel="http://schemas.microsoft.com/office/2019/extlst" xmlns:r="http://schemas.openxmlformats.org/officeDocument/2006/relationships" xmlns:m="http://schemas.openxmlformats.org/officeDocument/2006/math" xmlns:v="urn:schemas-microsoft-com:vml" xmlns:wp14="http://schemas.microsoft.com/office/word/2010/wordprocessingDrawing" xmlns:wp="http://schemas.openxmlformats.org/drawingml/2006/wordprocessingDrawing" xmlns:w10="urn:schemas-microsoft-com:office:word" xmlns:w="http://schemas.openxmlformats.org/wordprocessingml/2006/main" xmlns:w14="http://schemas.microsoft.com/office/word/2010/wordml" xmlns:w15="http://schemas.microsoft.com/office/word/2012/wordml" xmlns:w16cex="http://schemas.microsoft.com/office/word/2018/wordml/cex" xmlns:w16cid="http://schemas.microsoft.com/office/word/2016/wordml/cid" xmlns:w16="http://schemas.microsoft.com/office/word/2018/wordml" xmlns:w16du="http://schemas.microsoft.com/office/word/2023/wordml/word16du" xmlns:w16sdtdh="http://schemas.microsoft.com/office/word/2020/wordml/sdtdatahash" xmlns:w16sdtfl="http://schemas.microsoft.com/office/word/2024/wordml/sdtformatlock" xmlns:w16se="http://schemas.microsoft.com/office/word/2015/wordml/symex" xmlns:wpg="http://schemas.microsoft.com/office/word/2010/wordprocessingGroup" xmlns:wpi="http://schemas.microsoft.com/office/word/2010/wordprocessingInk" xmlns:wne="http://schemas.microsoft.com/office/word/2006/wordml" xmlns:wps="http://schemas.microsoft.com/office/word/2010/wordprocessingShape" mc:Ignorable="w14 w15 w16se w16cid w16 w16cex w16sdtdh w16sdtfl w16du wp14">
+  <w:sdt>
+    <w:sdtPr>
+      <w:rPr>
+        <w:rStyle w:val="Nmerodepgina"/>
+      </w:rPr>
+      <w:id w:val="-608040696"/>
+      <w:docPartObj>
+        <w:docPartGallery w:val="Page Numbers (Bottom of Page)"/>
+        <w:docPartUnique/>
+      </w:docPartObj>
+    </w:sdtPr>
+    <w:sdtContent>
+      <w:p>
+        <w:pPr>
+          <w:pStyle w:val="Piedepgina"/>
+          <w:framePr w:wrap="none" w:vAnchor="text" w:hAnchor="margin" w:xAlign="center" w:y="1"/>
           <w:rPr>
             <w:rStyle w:val="Nmerodepgina"/>
           </w:rPr>
@@ -979,7 +1076,7 @@
             <w:rStyle w:val="Nmerodepgina"/>
             <w:noProof/>
           </w:rPr>
-          <w:t>22</w:t>
+          <w:t>1</w:t>
         </w:r>
         <w:r>
           <w:rPr>
@@ -993,16 +1090,26 @@
   <w:p>
     <w:pPr>
       <w:pStyle w:val="Piedepgina"/>
+      <w:jc w:val="center"/>
+      <w:rPr>
+        <w:color w:val="002060"/>
+      </w:rPr>
     </w:pPr>
   </w:p>
 </w:ftr>
 </file>
 
-<file path=word/footer2.xml><?xml version="1.0" encoding="utf-8"?>
+<file path=word/footer3.xml><?xml version="1.0" encoding="utf-8"?>
 <w:ftr xmlns:wpc="http://schemas.microsoft.com/office/word/2010/wordprocessingCanvas" xmlns:cx="http://schemas.microsoft.com/office/drawing/2014/chartex" xmlns:cx1="http://schemas.microsoft.com/office/drawing/2015/9/8/chartex" xmlns:cx2="http://schemas.microsoft.com/office/drawing/2015/10/21/chartex" xmlns:cx3="http://schemas.microsoft.com/office/drawing/2016/5/9/chartex" xmlns:cx4="http://schemas.microsoft.com/office/drawing/2016/5/10/chartex" xmlns:cx5="http://schemas.microsoft.com/office/drawing/2016/5/11/chartex" xmlns:cx6="http://schemas.microsoft.com/office/drawing/2016/5/12/chartex" xmlns:cx7="http://schemas.microsoft.com/office/drawing/2016/5/13/chartex" xmlns:cx8="http://schemas.microsoft.com/office/drawing/2016/5/14/chartex" xmlns:mc="http://schemas.openxmlformats.org/markup-compatibility/2006" xmlns:aink="http://schemas.microsoft.com/office/drawing/2016/ink" xmlns:am3d="http://schemas.microsoft.com/office/drawing/2017/model3d" xmlns:o="urn:schemas-microsoft-com:office:office" xmlns:oel="http://schemas.microsoft.com/office/2019/extlst" xmlns:r="http://schemas.openxmlformats.org/officeDocument/2006/relationships" xmlns:m="http://schemas.openxmlformats.org/officeDocument/2006/math" xmlns:v="urn:schemas-microsoft-com:vml" xmlns:wp14="http://schemas.microsoft.com/office/word/2010/wordprocessingDrawing" xmlns:wp="http://schemas.openxmlformats.org/drawingml/2006/wordprocessingDrawing" xmlns:w10="urn:schemas-microsoft-com:office:word" xmlns:w="http://schemas.openxmlformats.org/wordprocessingml/2006/main" xmlns:w14="http://schemas.microsoft.com/office/word/2010/wordml" xmlns:w15="http://schemas.microsoft.com/office/word/2012/wordml" xmlns:w16cex="http://schemas.microsoft.com/office/word/2018/wordml/cex" xmlns:w16cid="http://schemas.microsoft.com/office/word/2016/wordml/cid" xmlns:w16="http://schemas.microsoft.com/office/word/2018/wordml" xmlns:w16du="http://schemas.microsoft.com/office/word/2023/wordml/word16du" xmlns:w16sdtdh="http://schemas.microsoft.com/office/word/2020/wordml/sdtdatahash" xmlns:w16sdtfl="http://schemas.microsoft.com/office/word/2024/wordml/sdtformatlock" xmlns:w16se="http://schemas.microsoft.com/office/word/2015/wordml/symex" xmlns:wpg="http://schemas.microsoft.com/office/word/2010/wordprocessingGroup" xmlns:wpi="http://schemas.microsoft.com/office/word/2010/wordprocessingInk" xmlns:wne="http://schemas.microsoft.com/office/word/2006/wordml" xmlns:wps="http://schemas.microsoft.com/office/word/2010/wordprocessingShape" mc:Ignorable="w14 w15 w16se w16cid w16 w16cex w16sdtdh w16sdtfl w16du wp14">
   <w:sdt>
     <w:sdtPr>
-      <w:id w:val="-365680573"/>
+      <w:rPr>
+        <w:rStyle w:val="Nmerodepgina"/>
+        <w:color w:val="002060"/>
+        <w:sz w:val="18"/>
+        <w:szCs w:val="18"/>
+      </w:rPr>
+      <w:id w:val="407499735"/>
       <w:docPartObj>
         <w:docPartGallery w:val="Page Numbers (Bottom of Page)"/>
         <w:docPartUnique/>
@@ -1012,25 +1119,68 @@
       <w:p>
         <w:pPr>
           <w:pStyle w:val="Piedepgina"/>
+          <w:framePr w:wrap="none" w:vAnchor="text" w:hAnchor="margin" w:xAlign="center" w:y="1"/>
+          <w:rPr>
+            <w:rStyle w:val="Nmerodepgina"/>
+            <w:color w:val="002060"/>
+            <w:sz w:val="18"/>
+            <w:szCs w:val="18"/>
+          </w:rPr>
         </w:pPr>
         <w:r>
+          <w:rPr>
+            <w:rStyle w:val="Nmerodepgina"/>
+            <w:color w:val="002060"/>
+            <w:sz w:val="18"/>
+            <w:szCs w:val="18"/>
+          </w:rPr>
           <w:fldChar w:fldCharType="begin"/>
         </w:r>
         <w:r>
-          <w:instrText>PAGE   \* MERGEFORMAT</w:instrText>
+          <w:rPr>
+            <w:rStyle w:val="Nmerodepgina"/>
+            <w:color w:val="002060"/>
+            <w:sz w:val="18"/>
+            <w:szCs w:val="18"/>
+          </w:rPr>
+          <w:instrText xml:space="preserve"> PAGE </w:instrText>
         </w:r>
         <w:r>
+          <w:rPr>
+            <w:rStyle w:val="Nmerodepgina"/>
+            <w:color w:val="002060"/>
+            <w:sz w:val="18"/>
+            <w:szCs w:val="18"/>
+          </w:rPr>
           <w:fldChar w:fldCharType="separate"/>
         </w:r>
         <w:r>
-          <w:t>2</w:t>
+          <w:rPr>
+            <w:rStyle w:val="Nmerodepgina"/>
+            <w:noProof/>
+            <w:color w:val="002060"/>
+            <w:sz w:val="18"/>
+            <w:szCs w:val="18"/>
+          </w:rPr>
+          <w:t>1</w:t>
         </w:r>
         <w:r>
+          <w:rPr>
+            <w:rStyle w:val="Nmerodepgina"/>
+            <w:color w:val="002060"/>
+            <w:sz w:val="18"/>
+            <w:szCs w:val="18"/>
+          </w:rPr>
           <w:fldChar w:fldCharType="end"/>
         </w:r>
       </w:p>
     </w:sdtContent>
   </w:sdt>
+  <w:p>
+    <w:pPr>
+      <w:pStyle w:val="Piedepgina"/>
+    </w:pPr>
+  </w:p>
 </w:ftr>
 </file>
 
@@ -1122,17 +1272,17 @@
         <w:noProof/>
       </w:rPr>
       <w:drawing>
-        <wp:anchor distT="0" distB="0" distL="114300" distR="114300" simplePos="0" relativeHeight="251663360" behindDoc="0" locked="0" layoutInCell="1" hidden="0" allowOverlap="1" wp14:anchorId="4D47B76E" wp14:editId="6272A429">
+        <wp:anchor distT="0" distB="0" distL="114300" distR="114300" simplePos="0" relativeHeight="251663360" behindDoc="0" locked="0" layoutInCell="1" hidden="0" allowOverlap="1" wp14:anchorId="4D47B76E" wp14:editId="1CC35D12">
           <wp:simplePos x="0" y="0"/>
           <wp:positionH relativeFrom="column">
-            <wp:posOffset>-708025</wp:posOffset>
+            <wp:posOffset>-709930</wp:posOffset>
           </wp:positionH>
           <wp:positionV relativeFrom="paragraph">
-            <wp:posOffset>-211455</wp:posOffset>
+            <wp:posOffset>-214630</wp:posOffset>
           </wp:positionV>
           <wp:extent cx="2095500" cy="1043940"/>
           <wp:effectExtent l="0" t="0" r="0" b="0"/>
-          <wp:wrapTopAndBottom distT="0" distB="0"/>
+          <wp:wrapSquare wrapText="bothSides"/>
           <wp:docPr id="1142186521" name="image1.png"/>
           <wp:cNvGraphicFramePr/>
           <a:graphic xmlns:a="http://schemas.openxmlformats.org/drawingml/2006/main">
@@ -1170,17 +1320,17 @@
         <w:noProof/>
       </w:rPr>
       <w:drawing>
-        <wp:anchor distT="0" distB="0" distL="114300" distR="114300" simplePos="0" relativeHeight="251662336" behindDoc="0" locked="0" layoutInCell="1" hidden="0" allowOverlap="1" wp14:anchorId="14CDDF4F" wp14:editId="02366DED">
+        <wp:anchor distT="0" distB="0" distL="114300" distR="114300" simplePos="0" relativeHeight="251662336" behindDoc="0" locked="0" layoutInCell="1" hidden="0" allowOverlap="1" wp14:anchorId="14CDDF4F" wp14:editId="0DD6493E">
           <wp:simplePos x="0" y="0"/>
           <wp:positionH relativeFrom="column">
-            <wp:posOffset>4382625</wp:posOffset>
+            <wp:posOffset>4382770</wp:posOffset>
           </wp:positionH>
           <wp:positionV relativeFrom="paragraph">
-            <wp:posOffset>-102235</wp:posOffset>
+            <wp:posOffset>-98425</wp:posOffset>
           </wp:positionV>
           <wp:extent cx="1776095" cy="824865"/>
           <wp:effectExtent l="0" t="0" r="0" b="0"/>
-          <wp:wrapTopAndBottom distT="0" distB="0"/>
+          <wp:wrapSquare wrapText="bothSides"/>
           <wp:docPr id="762518846" name="image3.png"/>
           <wp:cNvGraphicFramePr/>
           <a:graphic xmlns:a="http://schemas.openxmlformats.org/drawingml/2006/main">
@@ -1217,6 +1367,64 @@
 </w:hdr>
 </file>
 
+<file path=word/header3.xml><?xml version="1.0" encoding="utf-8"?>
+<w:hdr xmlns:wpc="http://schemas.microsoft.com/office/word/2010/wordprocessingCanvas" xmlns:cx="http://schemas.microsoft.com/office/drawing/2014/chartex" xmlns:cx1="http://schemas.microsoft.com/office/drawing/2015/9/8/chartex" xmlns:cx2="http://schemas.microsoft.com/office/drawing/2015/10/21/chartex" xmlns:cx3="http://schemas.microsoft.com/office/drawing/2016/5/9/chartex" xmlns:cx4="http://schemas.microsoft.com/office/drawing/2016/5/10/chartex" xmlns:cx5="http://schemas.microsoft.com/office/drawing/2016/5/11/chartex" xmlns:cx6="http://schemas.microsoft.com/office/drawing/2016/5/12/chartex" xmlns:cx7="http://schemas.microsoft.com/office/drawing/2016/5/13/chartex" xmlns:cx8="http://schemas.microsoft.com/office/drawing/2016/5/14/chartex" xmlns:mc="http://schemas.openxmlformats.org/markup-compatibility/2006" xmlns:aink="http://schemas.microsoft.com/office/drawing/2016/ink" xmlns:am3d="http://schemas.microsoft.com/office/drawing/2017/model3d" xmlns:o="urn:schemas-microsoft-com:office:office" xmlns:oel="http://schemas.microsoft.com/office/2019/extlst" xmlns:r="http://schemas.openxmlformats.org/officeDocument/2006/relationships" xmlns:m="http://schemas.openxmlformats.org/officeDocument/2006/math" xmlns:v="urn:schemas-microsoft-com:vml" xmlns:wp14="http://schemas.microsoft.com/office/word/2010/wordprocessingDrawing" xmlns:wp="http://schemas.openxmlformats.org/drawingml/2006/wordprocessingDrawing" xmlns:w10="urn:schemas-microsoft-com:office:word" xmlns:w="http://schemas.openxmlformats.org/wordprocessingml/2006/main" xmlns:w14="http://schemas.microsoft.com/office/word/2010/wordml" xmlns:w15="http://schemas.microsoft.com/office/word/2012/wordml" xmlns:w16cex="http://schemas.microsoft.com/office/word/2018/wordml/cex" xmlns:w16cid="http://schemas.microsoft.com/office/word/2016/wordml/cid" xmlns:w16="http://schemas.microsoft.com/office/word/2018/wordml" xmlns:w16du="http://schemas.microsoft.com/office/word/2023/wordml/word16du" xmlns:w16sdtdh="http://schemas.microsoft.com/office/word/2020/wordml/sdtdatahash" xmlns:w16sdtfl="http://schemas.microsoft.com/office/word/2024/wordml/sdtformatlock" xmlns:w16se="http://schemas.microsoft.com/office/word/2015/wordml/symex" xmlns:wpg="http://schemas.microsoft.com/office/word/2010/wordprocessingGroup" xmlns:wpi="http://schemas.microsoft.com/office/word/2010/wordprocessingInk" xmlns:wne="http://schemas.microsoft.com/office/word/2006/wordml" xmlns:wps="http://schemas.microsoft.com/office/word/2010/wordprocessingShape" mc:Ignorable="w14 w15 w16se w16cid w16 w16cex w16sdtdh w16sdtfl w16du wp14">
+  <w:p>
+    <w:pPr>
+      <w:pStyle w:val="Encabezado"/>
+    </w:pPr>
+    <w:r>
+      <w:rPr>
+        <w:noProof/>
+      </w:rPr>
+      <w:drawing>
+        <wp:anchor distT="0" distB="0" distL="114300" distR="114300" simplePos="0" relativeHeight="251665408" behindDoc="0" locked="0" layoutInCell="1" hidden="0" allowOverlap="1" wp14:anchorId="2B4E6F6D" wp14:editId="747F5D9D">
+          <wp:simplePos x="0" y="0"/>
+          <wp:positionH relativeFrom="column">
+            <wp:posOffset>4382770</wp:posOffset>
+          </wp:positionH>
+          <wp:positionV relativeFrom="paragraph">
+            <wp:posOffset>-98425</wp:posOffset>
+          </wp:positionV>
+          <wp:extent cx="1776095" cy="824865"/>
+          <wp:effectExtent l="0" t="0" r="0" b="0"/>
+          <wp:wrapSquare wrapText="bothSides"/>
+          <wp:docPr id="762700533" name="image3.png"/>
+          <wp:cNvGraphicFramePr/>
+          <a:graphic xmlns:a="http://schemas.openxmlformats.org/drawingml/2006/main">
+            <a:graphicData uri="http://schemas.openxmlformats.org/drawingml/2006/picture">
+              <pic:pic xmlns:pic="http://schemas.openxmlformats.org/drawingml/2006/picture">
+                <pic:nvPicPr>
+                  <pic:cNvPr id="0" name="image3.png"/>
+                  <pic:cNvPicPr preferRelativeResize="0"/>
+                </pic:nvPicPr>
+                <pic:blipFill>
+                  <a:blip r:embed="rId1"/>
+                  <a:srcRect t="28968" b="24601"/>
+                  <a:stretch>
+                    <a:fillRect/>
+                  </a:stretch>
+                </pic:blipFill>
+                <pic:spPr>
+                  <a:xfrm>
+                    <a:off x="0" y="0"/>
+                    <a:ext cx="1776095" cy="824865"/>
+                  </a:xfrm>
+                  <a:prstGeom prst="rect">
+                    <a:avLst/>
+                  </a:prstGeom>
+                  <a:ln/>
+                </pic:spPr>
+              </pic:pic>
+            </a:graphicData>
+          </a:graphic>
+        </wp:anchor>
+      </w:drawing>
+    </w:r>
+  </w:p>
+</w:hdr>
+</file>
+
 <file path=word/numbering.xml><?xml version="1.0" encoding="utf-8"?>
 <w:numbering xmlns:wpc="http://schemas.microsoft.com/office/word/2010/wordprocessingCanvas" xmlns:cx="http://schemas.microsoft.com/office/drawing/2014/chartex" xmlns:cx1="http://schemas.microsoft.com/office/drawing/2015/9/8/chartex" xmlns:cx2="http://schemas.microsoft.com/office/drawing/2015/10/21/chartex" xmlns:cx3="http://schemas.microsoft.com/office/drawing/2016/5/9/chartex" xmlns:cx4="http://schemas.microsoft.com/office/drawing/2016/5/10/chartex" xmlns:cx5="http://schemas.microsoft.com/office/drawing/2016/5/11/chartex" xmlns:cx6="http://schemas.microsoft.com/office/drawing/2016/5/12/chartex" xmlns:cx7="http://schemas.microsoft.com/office/drawing/2016/5/13/chartex" xmlns:cx8="http://schemas.microsoft.com/office/drawing/2016/5/14/chartex" xmlns:mc="http://schemas.openxmlformats.org/markup-compatibility/2006" xmlns:aink="http://schemas.microsoft.com/office/drawing/2016/ink" xmlns:am3d="http://schemas.microsoft.com/office/drawing/2017/model3d" xmlns:o="urn:schemas-microsoft-com:office:office" xmlns:oel="http://schemas.microsoft.com/office/2019/extlst" xmlns:r="http://schemas.openxmlformats.org/officeDocument/2006/relationships" xmlns:m="http://schemas.openxmlformats.org/officeDocument/2006/math" xmlns:v="urn:schemas-microsoft-com:vml" xmlns:wp14="http://schemas.microsoft.com/office/word/2010/wordprocessingDrawing" xmlns:wp="http://schemas.openxmlformats.org/drawingml/2006/wordprocessingDrawing" xmlns:w10="urn:schemas-microsoft-com:office:word" xmlns:w="http://schemas.openxmlformats.org/wordprocessingml/2006/main" xmlns:w14="http://schemas.microsoft.com/office/word/2010/wordml" xmlns:w15="http://schemas.microsoft.com/office/word/2012/wordml" xmlns:w16cex="http://schemas.microsoft.com/office/word/2018/wordml/cex" xmlns:w16cid="http://schemas.microsoft.com/office/word/2016/wordml/cid" xmlns:w16="http://schemas.microsoft.com/office/word/2018/wordml" xmlns:w16du="http://schemas.microsoft.com/office/word/2023/wordml/word16du" xmlns:w16sdtdh="http://schemas.microsoft.com/office/word/2020/wordml/sdtdatahash" xmlns:w16sdtfl="http://schemas.microsoft.com/office/word/2024/wordml/sdtformatlock" xmlns:w16se="http://schemas.microsoft.com/office/word/2015/wordml/symex" xmlns:wpg="http://schemas.microsoft.com/office/word/2010/wordprocessingGroup" xmlns:wpi="http://schemas.microsoft.com/office/word/2010/wordprocessingInk" xmlns:wne="http://schemas.microsoft.com/office/word/2006/wordml" xmlns:wps="http://schemas.microsoft.com/office/word/2010/wordprocessingShape" mc:Ignorable="w14 w15 w16se w16cid w16 w16cex w16sdtdh w16sdtfl w16du wp14">
   <w:abstractNum w:abstractNumId="0" w15:restartNumberingAfterBreak="0">
@@ -1736,6 +1944,7 @@
     <w:lvl w:ilvl="2">
       <w:start w:val="1"/>
       <w:numFmt w:val="decimal"/>
+      <w:pStyle w:val="Ttulo3"/>
       <w:lvlText w:val="%1.%2.%3."/>
       <w:lvlJc w:val="left"/>
       <w:pPr>
@@ -2109,7 +2318,6 @@
     <w:nsid w:val="4D3408AC"/>
     <w:multiLevelType w:val="multilevel"/>
     <w:tmpl w:val="080A001D"/>
-    <w:styleLink w:val="CuadrosN"/>
     <w:lvl w:ilvl="0">
       <w:start w:val="1"/>
       <w:numFmt w:val="decimal"/>
@@ -2196,7 +2404,6 @@
     <w:nsid w:val="4D3E77C9"/>
     <w:multiLevelType w:val="multilevel"/>
     <w:tmpl w:val="5C0CAA6E"/>
-    <w:styleLink w:val="Listaactual4"/>
     <w:lvl w:ilvl="0">
       <w:start w:val="1"/>
       <w:numFmt w:val="decimal"/>
@@ -2325,6 +2532,7 @@
     <w:lvl w:ilvl="1">
       <w:start w:val="1"/>
       <w:numFmt w:val="decimal"/>
+      <w:pStyle w:val="Estilo2"/>
       <w:lvlText w:val="%1.%2."/>
       <w:lvlJc w:val="left"/>
       <w:pPr>
@@ -2423,7 +2631,6 @@
     <w:nsid w:val="56891B9D"/>
     <w:multiLevelType w:val="multilevel"/>
     <w:tmpl w:val="E788F4D6"/>
-    <w:styleLink w:val="Listaactual3"/>
     <w:lvl w:ilvl="0">
       <w:start w:val="1"/>
       <w:numFmt w:val="decimal"/>
@@ -2597,7 +2804,6 @@
     <w:nsid w:val="5E007F5F"/>
     <w:multiLevelType w:val="multilevel"/>
     <w:tmpl w:val="2708E8DA"/>
-    <w:styleLink w:val="Listaactual2"/>
     <w:lvl w:ilvl="0">
       <w:start w:val="1"/>
       <w:numFmt w:val="decimal"/>
@@ -2770,7 +2976,6 @@
     <w:nsid w:val="6A132B2F"/>
     <w:multiLevelType w:val="multilevel"/>
     <w:tmpl w:val="107A9458"/>
-    <w:styleLink w:val="Listaactual1"/>
     <w:lvl w:ilvl="0">
       <w:start w:val="1"/>
       <w:numFmt w:val="decimal"/>
@@ -3759,7 +3964,7 @@
   <w:style w:type="paragraph" w:styleId="Fecha">
     <w:name w:val="Date"/>
     <w:next w:val="Textoindependiente"/>
-    <w:rsid w:val="009A7416"/>
+    <w:rsid w:val="00AB6ED4"/>
     <w:pPr>
       <w:keepNext/>
       <w:keepLines/>
@@ -3769,8 +3974,9 @@
     <w:rPr>
       <w:rFonts w:ascii="Arial" w:hAnsi="Arial"/>
       <w:color w:val="808080" w:themeColor="background1" w:themeShade="80"/>
-      <w:sz w:val="36"/>
-      <w:lang w:val="es-PE"/>
+      <w:sz w:val="28"/>
+      <w:szCs w:val="21"/>
+      <w:lang w:val="es-ES"/>
     </w:rPr>
   </w:style>
   <w:style w:type="paragraph" w:customStyle="1" w:styleId="Abstract">
@@ -4547,7 +4753,7 @@
       <w:lang w:val="es-ES"/>
     </w:rPr>
   </w:style>
-  <w:style w:type="paragraph" w:customStyle="1" w:styleId="Estilo2">
+  <w:style w:type="paragraph" w:customStyle="1" w:styleId="Estilo20">
     <w:name w:val="Estilo2"/>
     <w:basedOn w:val="Prrafodelista"/>
     <w:qFormat/>
@@ -4591,7 +4797,7 @@
   <w:style w:type="character" w:customStyle="1" w:styleId="Estilo2Car">
     <w:name w:val="Estilo 2 Car"/>
     <w:basedOn w:val="Fuentedeprrafopredeter"/>
-    <w:link w:val="Estilo20"/>
+    <w:link w:val="Estilo2"/>
     <w:locked/>
     <w:rsid w:val="008F79FA"/>
     <w:rPr>
@@ -4602,7 +4808,7 @@
       <w:lang w:val="es-ES"/>
     </w:rPr>
   </w:style>
-  <w:style w:type="paragraph" w:customStyle="1" w:styleId="Estilo20">
+  <w:style w:type="paragraph" w:customStyle="1" w:styleId="Estilo2">
     <w:name w:val="Estilo 2"/>
     <w:basedOn w:val="Ttulo2"/>
     <w:link w:val="Estilo2Car"/>
@@ -4780,11 +4986,6 @@
     <w:name w:val="Lista actual1"/>
     <w:uiPriority w:val="99"/>
     <w:rsid w:val="00A239EE"/>
-    <w:pPr>
-      <w:numPr>
-        <w:numId w:val="25"/>
-      </w:numPr>
-    </w:pPr>
   </w:style>
   <w:style w:type="paragraph" w:customStyle="1" w:styleId="Fuentecita">
     <w:name w:val="Fuente cita"/>
@@ -4807,31 +5008,16 @@
     <w:name w:val="Lista actual2"/>
     <w:uiPriority w:val="99"/>
     <w:rsid w:val="008F79FA"/>
-    <w:pPr>
-      <w:numPr>
-        <w:numId w:val="27"/>
-      </w:numPr>
-    </w:pPr>
   </w:style>
   <w:style w:type="numbering" w:customStyle="1" w:styleId="Listaactual3">
     <w:name w:val="Lista actual3"/>
     <w:uiPriority w:val="99"/>
     <w:rsid w:val="008F79FA"/>
-    <w:pPr>
-      <w:numPr>
-        <w:numId w:val="30"/>
-      </w:numPr>
-    </w:pPr>
   </w:style>
   <w:style w:type="numbering" w:customStyle="1" w:styleId="Listaactual4">
     <w:name w:val="Lista actual4"/>
     <w:uiPriority w:val="99"/>
     <w:rsid w:val="008F79FA"/>
-    <w:pPr>
-      <w:numPr>
-        <w:numId w:val="31"/>
-      </w:numPr>
-    </w:pPr>
   </w:style>
   <w:style w:type="numbering" w:customStyle="1" w:styleId="Listaactual5">
     <w:name w:val="Lista actual5"/>

--- a/inst/rmarkdown/templates/pptx_slides/skeleton/informe_pulso_plantilla.docx
+++ b/inst/rmarkdown/templates/pptx_slides/skeleton/informe_pulso_plantilla.docx
@@ -898,6 +898,69 @@
       </w:r>
       <w:proofErr w:type="spellEnd"/>
     </w:p>
+    <w:p/>
+    <w:p/>
+    <w:p>
+      <w:r>
+        <w:t>Texto independiente</w:t>
+      </w:r>
+    </w:p>
+    <w:p>
+      <w:pPr>
+        <w:jc w:val="center"/>
+      </w:pPr>
+    </w:p>
+    <w:p>
+      <w:r>
+        <w:lastRenderedPageBreak/>
+        <w:t>Texto independiente</w:t>
+      </w:r>
+    </w:p>
+    <w:p>
+      <w:r>
+        <w:t>Texto independiente</w:t>
+      </w:r>
+    </w:p>
+    <w:p>
+      <w:r>
+        <w:t>Texto independiente</w:t>
+      </w:r>
+    </w:p>
+    <w:p>
+      <w:r>
+        <w:t>Texto independiente</w:t>
+      </w:r>
+    </w:p>
+    <w:p>
+      <w:r>
+        <w:t>Texto independiente</w:t>
+      </w:r>
+    </w:p>
+    <w:p>
+      <w:r>
+        <w:t>Texto independiente</w:t>
+      </w:r>
+    </w:p>
+    <w:p>
+      <w:r>
+        <w:t>Texto independiente</w:t>
+      </w:r>
+    </w:p>
+    <w:p>
+      <w:r>
+        <w:t>Texto independiente</w:t>
+      </w:r>
+    </w:p>
+    <w:p>
+      <w:r>
+        <w:t>Texto independiente</w:t>
+      </w:r>
+    </w:p>
+    <w:p>
+      <w:pPr>
+        <w:jc w:val="center"/>
+      </w:pPr>
+    </w:p>
     <w:sectPr>
       <w:headerReference w:type="first" r:id="rId12"/>
       <w:footerReference w:type="first" r:id="rId13"/>
@@ -905,7 +968,6 @@
       <w:pgMar w:top="1701" w:right="1701" w:bottom="1418" w:left="1701" w:header="720" w:footer="720" w:gutter="0"/>
       <w:pgNumType w:start="1"/>
       <w:cols w:space="720"/>
-      <w:titlePg/>
       <w:docGrid w:linePitch="326"/>
     </w:sectPr>
   </w:body>
@@ -1037,8 +1099,9 @@
     <w:sdtPr>
       <w:rPr>
         <w:rStyle w:val="Nmerodepgina"/>
-      </w:rPr>
-      <w:id w:val="-608040696"/>
+        <w:color w:val="002060"/>
+      </w:rPr>
+      <w:id w:val="1610093192"/>
       <w:docPartObj>
         <w:docPartGallery w:val="Page Numbers (Bottom of Page)"/>
         <w:docPartUnique/>
@@ -1049,25 +1112,30 @@
         <w:pPr>
           <w:pStyle w:val="Piedepgina"/>
           <w:framePr w:wrap="none" w:vAnchor="text" w:hAnchor="margin" w:xAlign="center" w:y="1"/>
+          <w:jc w:val="center"/>
           <w:rPr>
             <w:rStyle w:val="Nmerodepgina"/>
+            <w:color w:val="002060"/>
           </w:rPr>
         </w:pPr>
         <w:r>
           <w:rPr>
             <w:rStyle w:val="Nmerodepgina"/>
+            <w:color w:val="002060"/>
           </w:rPr>
           <w:fldChar w:fldCharType="begin"/>
         </w:r>
         <w:r>
           <w:rPr>
             <w:rStyle w:val="Nmerodepgina"/>
+            <w:color w:val="002060"/>
           </w:rPr>
           <w:instrText xml:space="preserve"> PAGE </w:instrText>
         </w:r>
         <w:r>
           <w:rPr>
             <w:rStyle w:val="Nmerodepgina"/>
+            <w:color w:val="002060"/>
           </w:rPr>
           <w:fldChar w:fldCharType="separate"/>
         </w:r>
@@ -1075,12 +1143,14 @@
           <w:rPr>
             <w:rStyle w:val="Nmerodepgina"/>
             <w:noProof/>
+            <w:color w:val="002060"/>
           </w:rPr>
           <w:t>1</w:t>
         </w:r>
         <w:r>
           <w:rPr>
             <w:rStyle w:val="Nmerodepgina"/>
+            <w:color w:val="002060"/>
           </w:rPr>
           <w:fldChar w:fldCharType="end"/>
         </w:r>
@@ -1090,7 +1160,15 @@
   <w:p>
     <w:pPr>
       <w:pStyle w:val="Piedepgina"/>
-      <w:jc w:val="center"/>
+      <w:framePr w:wrap="none" w:vAnchor="text" w:hAnchor="margin" w:xAlign="center" w:y="1"/>
+      <w:rPr>
+        <w:rStyle w:val="Nmerodepgina"/>
+      </w:rPr>
+    </w:pPr>
+  </w:p>
+  <w:p>
+    <w:pPr>
+      <w:pStyle w:val="Piedepgina"/>
       <w:rPr>
         <w:color w:val="002060"/>
       </w:rPr>

--- a/inst/rmarkdown/templates/pptx_slides/skeleton/informe_pulso_plantilla.docx
+++ b/inst/rmarkdown/templates/pptx_slides/skeleton/informe_pulso_plantilla.docx
@@ -63,10 +63,12 @@
     <w:p>
       <w:pPr>
         <w:sectPr>
-          <w:headerReference w:type="default" r:id="rId8"/>
-          <w:footerReference w:type="even" r:id="rId9"/>
-          <w:footerReference w:type="default" r:id="rId10"/>
-          <w:headerReference w:type="first" r:id="rId11"/>
+          <w:headerReference w:type="even" r:id="rId8"/>
+          <w:headerReference w:type="default" r:id="rId9"/>
+          <w:footerReference w:type="even" r:id="rId10"/>
+          <w:footerReference w:type="default" r:id="rId11"/>
+          <w:headerReference w:type="first" r:id="rId12"/>
+          <w:footerReference w:type="first" r:id="rId13"/>
           <w:pgSz w:w="11952" w:h="16848"/>
           <w:pgMar w:top="1417" w:right="1701" w:bottom="1417" w:left="1701" w:header="720" w:footer="720" w:gutter="0"/>
           <w:pgNumType w:start="0"/>
@@ -952,21 +954,29 @@
       </w:r>
     </w:p>
     <w:p>
+      <w:pPr>
+        <w:sectPr>
+          <w:headerReference w:type="first" r:id="rId14"/>
+          <w:footerReference w:type="first" r:id="rId15"/>
+          <w:pgSz w:w="11952" w:h="16848"/>
+          <w:pgMar w:top="1701" w:right="1701" w:bottom="1418" w:left="1701" w:header="720" w:footer="720" w:gutter="0"/>
+          <w:cols w:space="720"/>
+          <w:docGrid w:linePitch="326"/>
+        </w:sectPr>
+      </w:pPr>
       <w:r>
         <w:t>Texto independiente</w:t>
       </w:r>
     </w:p>
+    <w:p/>
     <w:p>
       <w:pPr>
         <w:jc w:val="center"/>
       </w:pPr>
     </w:p>
     <w:sectPr>
-      <w:headerReference w:type="first" r:id="rId12"/>
-      <w:footerReference w:type="first" r:id="rId13"/>
       <w:pgSz w:w="11952" w:h="16848"/>
       <w:pgMar w:top="1701" w:right="1701" w:bottom="1418" w:left="1701" w:header="720" w:footer="720" w:gutter="0"/>
-      <w:pgNumType w:start="1"/>
       <w:cols w:space="720"/>
       <w:docGrid w:linePitch="326"/>
     </w:sectPr>
@@ -1031,6 +1041,19 @@
           <w:rPr>
             <w:rStyle w:val="Nmerodepgina"/>
           </w:rPr>
+          <w:fldChar w:fldCharType="separate"/>
+        </w:r>
+        <w:r>
+          <w:rPr>
+            <w:rStyle w:val="Nmerodepgina"/>
+            <w:noProof/>
+          </w:rPr>
+          <w:t>2</w:t>
+        </w:r>
+        <w:r>
+          <w:rPr>
+            <w:rStyle w:val="Nmerodepgina"/>
+          </w:rPr>
           <w:fldChar w:fldCharType="end"/>
         </w:r>
       </w:p>
@@ -1067,6 +1090,19 @@
             <w:rStyle w:val="Nmerodepgina"/>
           </w:rPr>
           <w:instrText xml:space="preserve"> PAGE </w:instrText>
+        </w:r>
+        <w:r>
+          <w:rPr>
+            <w:rStyle w:val="Nmerodepgina"/>
+          </w:rPr>
+          <w:fldChar w:fldCharType="separate"/>
+        </w:r>
+        <w:r>
+          <w:rPr>
+            <w:rStyle w:val="Nmerodepgina"/>
+            <w:noProof/>
+          </w:rPr>
+          <w:t>2</w:t>
         </w:r>
         <w:r>
           <w:rPr>
@@ -1178,6 +1214,16 @@
 </file>
 
 <file path=word/footer3.xml><?xml version="1.0" encoding="utf-8"?>
+<w:ftr xmlns:wpc="http://schemas.microsoft.com/office/word/2010/wordprocessingCanvas" xmlns:cx="http://schemas.microsoft.com/office/drawing/2014/chartex" xmlns:cx1="http://schemas.microsoft.com/office/drawing/2015/9/8/chartex" xmlns:cx2="http://schemas.microsoft.com/office/drawing/2015/10/21/chartex" xmlns:cx3="http://schemas.microsoft.com/office/drawing/2016/5/9/chartex" xmlns:cx4="http://schemas.microsoft.com/office/drawing/2016/5/10/chartex" xmlns:cx5="http://schemas.microsoft.com/office/drawing/2016/5/11/chartex" xmlns:cx6="http://schemas.microsoft.com/office/drawing/2016/5/12/chartex" xmlns:cx7="http://schemas.microsoft.com/office/drawing/2016/5/13/chartex" xmlns:cx8="http://schemas.microsoft.com/office/drawing/2016/5/14/chartex" xmlns:mc="http://schemas.openxmlformats.org/markup-compatibility/2006" xmlns:aink="http://schemas.microsoft.com/office/drawing/2016/ink" xmlns:am3d="http://schemas.microsoft.com/office/drawing/2017/model3d" xmlns:o="urn:schemas-microsoft-com:office:office" xmlns:oel="http://schemas.microsoft.com/office/2019/extlst" xmlns:r="http://schemas.openxmlformats.org/officeDocument/2006/relationships" xmlns:m="http://schemas.openxmlformats.org/officeDocument/2006/math" xmlns:v="urn:schemas-microsoft-com:vml" xmlns:wp14="http://schemas.microsoft.com/office/word/2010/wordprocessingDrawing" xmlns:wp="http://schemas.openxmlformats.org/drawingml/2006/wordprocessingDrawing" xmlns:w10="urn:schemas-microsoft-com:office:word" xmlns:w="http://schemas.openxmlformats.org/wordprocessingml/2006/main" xmlns:w14="http://schemas.microsoft.com/office/word/2010/wordml" xmlns:w15="http://schemas.microsoft.com/office/word/2012/wordml" xmlns:w16cex="http://schemas.microsoft.com/office/word/2018/wordml/cex" xmlns:w16cid="http://schemas.microsoft.com/office/word/2016/wordml/cid" xmlns:w16="http://schemas.microsoft.com/office/word/2018/wordml" xmlns:w16du="http://schemas.microsoft.com/office/word/2023/wordml/word16du" xmlns:w16sdtdh="http://schemas.microsoft.com/office/word/2020/wordml/sdtdatahash" xmlns:w16sdtfl="http://schemas.microsoft.com/office/word/2024/wordml/sdtformatlock" xmlns:w16se="http://schemas.microsoft.com/office/word/2015/wordml/symex" xmlns:wpg="http://schemas.microsoft.com/office/word/2010/wordprocessingGroup" xmlns:wpi="http://schemas.microsoft.com/office/word/2010/wordprocessingInk" xmlns:wne="http://schemas.microsoft.com/office/word/2006/wordml" xmlns:wps="http://schemas.microsoft.com/office/word/2010/wordprocessingShape" mc:Ignorable="w14 w15 w16se w16cid w16 w16cex w16sdtdh w16sdtfl w16du wp14">
+  <w:p>
+    <w:pPr>
+      <w:pStyle w:val="Piedepgina"/>
+    </w:pPr>
+  </w:p>
+</w:ftr>
+</file>
+
+<file path=word/footer4.xml><?xml version="1.0" encoding="utf-8"?>
 <w:ftr xmlns:wpc="http://schemas.microsoft.com/office/word/2010/wordprocessingCanvas" xmlns:cx="http://schemas.microsoft.com/office/drawing/2014/chartex" xmlns:cx1="http://schemas.microsoft.com/office/drawing/2015/9/8/chartex" xmlns:cx2="http://schemas.microsoft.com/office/drawing/2015/10/21/chartex" xmlns:cx3="http://schemas.microsoft.com/office/drawing/2016/5/9/chartex" xmlns:cx4="http://schemas.microsoft.com/office/drawing/2016/5/10/chartex" xmlns:cx5="http://schemas.microsoft.com/office/drawing/2016/5/11/chartex" xmlns:cx6="http://schemas.microsoft.com/office/drawing/2016/5/12/chartex" xmlns:cx7="http://schemas.microsoft.com/office/drawing/2016/5/13/chartex" xmlns:cx8="http://schemas.microsoft.com/office/drawing/2016/5/14/chartex" xmlns:mc="http://schemas.openxmlformats.org/markup-compatibility/2006" xmlns:aink="http://schemas.microsoft.com/office/drawing/2016/ink" xmlns:am3d="http://schemas.microsoft.com/office/drawing/2017/model3d" xmlns:o="urn:schemas-microsoft-com:office:office" xmlns:oel="http://schemas.microsoft.com/office/2019/extlst" xmlns:r="http://schemas.openxmlformats.org/officeDocument/2006/relationships" xmlns:m="http://schemas.openxmlformats.org/officeDocument/2006/math" xmlns:v="urn:schemas-microsoft-com:vml" xmlns:wp14="http://schemas.microsoft.com/office/word/2010/wordprocessingDrawing" xmlns:wp="http://schemas.openxmlformats.org/drawingml/2006/wordprocessingDrawing" xmlns:w10="urn:schemas-microsoft-com:office:word" xmlns:w="http://schemas.openxmlformats.org/wordprocessingml/2006/main" xmlns:w14="http://schemas.microsoft.com/office/word/2010/wordml" xmlns:w15="http://schemas.microsoft.com/office/word/2012/wordml" xmlns:w16cex="http://schemas.microsoft.com/office/word/2018/wordml/cex" xmlns:w16cid="http://schemas.microsoft.com/office/word/2016/wordml/cid" xmlns:w16="http://schemas.microsoft.com/office/word/2018/wordml" xmlns:w16du="http://schemas.microsoft.com/office/word/2023/wordml/word16du" xmlns:w16sdtdh="http://schemas.microsoft.com/office/word/2020/wordml/sdtdatahash" xmlns:w16sdtfl="http://schemas.microsoft.com/office/word/2024/wordml/sdtformatlock" xmlns:w16se="http://schemas.microsoft.com/office/word/2015/wordml/symex" xmlns:wpg="http://schemas.microsoft.com/office/word/2010/wordprocessingGroup" xmlns:wpi="http://schemas.microsoft.com/office/word/2010/wordprocessingInk" xmlns:wne="http://schemas.microsoft.com/office/word/2006/wordml" xmlns:wps="http://schemas.microsoft.com/office/word/2010/wordprocessingShape" mc:Ignorable="w14 w15 w16se w16cid w16 w16cex w16sdtdh w16sdtfl w16du wp14">
   <w:sdt>
     <w:sdtPr>
@@ -1287,6 +1333,16 @@
     <w:pPr>
       <w:pStyle w:val="Encabezado"/>
     </w:pPr>
+  </w:p>
+</w:hdr>
+</file>
+
+<file path=word/header2.xml><?xml version="1.0" encoding="utf-8"?>
+<w:hdr xmlns:wpc="http://schemas.microsoft.com/office/word/2010/wordprocessingCanvas" xmlns:cx="http://schemas.microsoft.com/office/drawing/2014/chartex" xmlns:cx1="http://schemas.microsoft.com/office/drawing/2015/9/8/chartex" xmlns:cx2="http://schemas.microsoft.com/office/drawing/2015/10/21/chartex" xmlns:cx3="http://schemas.microsoft.com/office/drawing/2016/5/9/chartex" xmlns:cx4="http://schemas.microsoft.com/office/drawing/2016/5/10/chartex" xmlns:cx5="http://schemas.microsoft.com/office/drawing/2016/5/11/chartex" xmlns:cx6="http://schemas.microsoft.com/office/drawing/2016/5/12/chartex" xmlns:cx7="http://schemas.microsoft.com/office/drawing/2016/5/13/chartex" xmlns:cx8="http://schemas.microsoft.com/office/drawing/2016/5/14/chartex" xmlns:mc="http://schemas.openxmlformats.org/markup-compatibility/2006" xmlns:aink="http://schemas.microsoft.com/office/drawing/2016/ink" xmlns:am3d="http://schemas.microsoft.com/office/drawing/2017/model3d" xmlns:o="urn:schemas-microsoft-com:office:office" xmlns:oel="http://schemas.microsoft.com/office/2019/extlst" xmlns:r="http://schemas.openxmlformats.org/officeDocument/2006/relationships" xmlns:m="http://schemas.openxmlformats.org/officeDocument/2006/math" xmlns:v="urn:schemas-microsoft-com:vml" xmlns:wp14="http://schemas.microsoft.com/office/word/2010/wordprocessingDrawing" xmlns:wp="http://schemas.openxmlformats.org/drawingml/2006/wordprocessingDrawing" xmlns:w10="urn:schemas-microsoft-com:office:word" xmlns:w="http://schemas.openxmlformats.org/wordprocessingml/2006/main" xmlns:w14="http://schemas.microsoft.com/office/word/2010/wordml" xmlns:w15="http://schemas.microsoft.com/office/word/2012/wordml" xmlns:w16cex="http://schemas.microsoft.com/office/word/2018/wordml/cex" xmlns:w16cid="http://schemas.microsoft.com/office/word/2016/wordml/cid" xmlns:w16="http://schemas.microsoft.com/office/word/2018/wordml" xmlns:w16du="http://schemas.microsoft.com/office/word/2023/wordml/word16du" xmlns:w16sdtdh="http://schemas.microsoft.com/office/word/2020/wordml/sdtdatahash" xmlns:w16sdtfl="http://schemas.microsoft.com/office/word/2024/wordml/sdtformatlock" xmlns:w16se="http://schemas.microsoft.com/office/word/2015/wordml/symex" xmlns:wpg="http://schemas.microsoft.com/office/word/2010/wordprocessingGroup" xmlns:wpi="http://schemas.microsoft.com/office/word/2010/wordprocessingInk" xmlns:wne="http://schemas.microsoft.com/office/word/2006/wordml" xmlns:wps="http://schemas.microsoft.com/office/word/2010/wordprocessingShape" mc:Ignorable="w14 w15 w16se w16cid w16 w16cex w16sdtdh w16sdtfl w16du wp14">
+  <w:p>
+    <w:pPr>
+      <w:pStyle w:val="Encabezado"/>
+    </w:pPr>
     <w:r>
       <w:rPr>
         <w:noProof/>
@@ -1339,7 +1395,7 @@
 </w:hdr>
 </file>
 
-<file path=word/header2.xml><?xml version="1.0" encoding="utf-8"?>
+<file path=word/header3.xml><?xml version="1.0" encoding="utf-8"?>
 <w:hdr xmlns:wpc="http://schemas.microsoft.com/office/word/2010/wordprocessingCanvas" xmlns:cx="http://schemas.microsoft.com/office/drawing/2014/chartex" xmlns:cx1="http://schemas.microsoft.com/office/drawing/2015/9/8/chartex" xmlns:cx2="http://schemas.microsoft.com/office/drawing/2015/10/21/chartex" xmlns:cx3="http://schemas.microsoft.com/office/drawing/2016/5/9/chartex" xmlns:cx4="http://schemas.microsoft.com/office/drawing/2016/5/10/chartex" xmlns:cx5="http://schemas.microsoft.com/office/drawing/2016/5/11/chartex" xmlns:cx6="http://schemas.microsoft.com/office/drawing/2016/5/12/chartex" xmlns:cx7="http://schemas.microsoft.com/office/drawing/2016/5/13/chartex" xmlns:cx8="http://schemas.microsoft.com/office/drawing/2016/5/14/chartex" xmlns:mc="http://schemas.openxmlformats.org/markup-compatibility/2006" xmlns:aink="http://schemas.microsoft.com/office/drawing/2016/ink" xmlns:am3d="http://schemas.microsoft.com/office/drawing/2017/model3d" xmlns:o="urn:schemas-microsoft-com:office:office" xmlns:oel="http://schemas.microsoft.com/office/2019/extlst" xmlns:r="http://schemas.openxmlformats.org/officeDocument/2006/relationships" xmlns:m="http://schemas.openxmlformats.org/officeDocument/2006/math" xmlns:v="urn:schemas-microsoft-com:vml" xmlns:wp14="http://schemas.microsoft.com/office/word/2010/wordprocessingDrawing" xmlns:wp="http://schemas.openxmlformats.org/drawingml/2006/wordprocessingDrawing" xmlns:w10="urn:schemas-microsoft-com:office:word" xmlns:w="http://schemas.openxmlformats.org/wordprocessingml/2006/main" xmlns:w14="http://schemas.microsoft.com/office/word/2010/wordml" xmlns:w15="http://schemas.microsoft.com/office/word/2012/wordml" xmlns:w16cex="http://schemas.microsoft.com/office/word/2018/wordml/cex" xmlns:w16cid="http://schemas.microsoft.com/office/word/2016/wordml/cid" xmlns:w16="http://schemas.microsoft.com/office/word/2018/wordml" xmlns:w16du="http://schemas.microsoft.com/office/word/2023/wordml/word16du" xmlns:w16sdtdh="http://schemas.microsoft.com/office/word/2020/wordml/sdtdatahash" xmlns:w16sdtfl="http://schemas.microsoft.com/office/word/2024/wordml/sdtformatlock" xmlns:w16se="http://schemas.microsoft.com/office/word/2015/wordml/symex" xmlns:wpg="http://schemas.microsoft.com/office/word/2010/wordprocessingGroup" xmlns:wpi="http://schemas.microsoft.com/office/word/2010/wordprocessingInk" xmlns:wne="http://schemas.microsoft.com/office/word/2006/wordml" xmlns:wps="http://schemas.microsoft.com/office/word/2010/wordprocessingShape" mc:Ignorable="w14 w15 w16se w16cid w16 w16cex w16sdtdh w16sdtfl w16du wp14">
   <w:p>
     <w:pPr>
@@ -1445,7 +1501,7 @@
 </w:hdr>
 </file>
 
-<file path=word/header3.xml><?xml version="1.0" encoding="utf-8"?>
+<file path=word/header4.xml><?xml version="1.0" encoding="utf-8"?>
 <w:hdr xmlns:wpc="http://schemas.microsoft.com/office/word/2010/wordprocessingCanvas" xmlns:cx="http://schemas.microsoft.com/office/drawing/2014/chartex" xmlns:cx1="http://schemas.microsoft.com/office/drawing/2015/9/8/chartex" xmlns:cx2="http://schemas.microsoft.com/office/drawing/2015/10/21/chartex" xmlns:cx3="http://schemas.microsoft.com/office/drawing/2016/5/9/chartex" xmlns:cx4="http://schemas.microsoft.com/office/drawing/2016/5/10/chartex" xmlns:cx5="http://schemas.microsoft.com/office/drawing/2016/5/11/chartex" xmlns:cx6="http://schemas.microsoft.com/office/drawing/2016/5/12/chartex" xmlns:cx7="http://schemas.microsoft.com/office/drawing/2016/5/13/chartex" xmlns:cx8="http://schemas.microsoft.com/office/drawing/2016/5/14/chartex" xmlns:mc="http://schemas.openxmlformats.org/markup-compatibility/2006" xmlns:aink="http://schemas.microsoft.com/office/drawing/2016/ink" xmlns:am3d="http://schemas.microsoft.com/office/drawing/2017/model3d" xmlns:o="urn:schemas-microsoft-com:office:office" xmlns:oel="http://schemas.microsoft.com/office/2019/extlst" xmlns:r="http://schemas.openxmlformats.org/officeDocument/2006/relationships" xmlns:m="http://schemas.openxmlformats.org/officeDocument/2006/math" xmlns:v="urn:schemas-microsoft-com:vml" xmlns:wp14="http://schemas.microsoft.com/office/word/2010/wordprocessingDrawing" xmlns:wp="http://schemas.openxmlformats.org/drawingml/2006/wordprocessingDrawing" xmlns:w10="urn:schemas-microsoft-com:office:word" xmlns:w="http://schemas.openxmlformats.org/wordprocessingml/2006/main" xmlns:w14="http://schemas.microsoft.com/office/word/2010/wordml" xmlns:w15="http://schemas.microsoft.com/office/word/2012/wordml" xmlns:w16cex="http://schemas.microsoft.com/office/word/2018/wordml/cex" xmlns:w16cid="http://schemas.microsoft.com/office/word/2016/wordml/cid" xmlns:w16="http://schemas.microsoft.com/office/word/2018/wordml" xmlns:w16du="http://schemas.microsoft.com/office/word/2023/wordml/word16du" xmlns:w16sdtdh="http://schemas.microsoft.com/office/word/2020/wordml/sdtdatahash" xmlns:w16sdtfl="http://schemas.microsoft.com/office/word/2024/wordml/sdtformatlock" xmlns:w16se="http://schemas.microsoft.com/office/word/2015/wordml/symex" xmlns:wpg="http://schemas.microsoft.com/office/word/2010/wordprocessingGroup" xmlns:wpi="http://schemas.microsoft.com/office/word/2010/wordprocessingInk" xmlns:wne="http://schemas.microsoft.com/office/word/2006/wordml" xmlns:wps="http://schemas.microsoft.com/office/word/2010/wordprocessingShape" mc:Ignorable="w14 w15 w16se w16cid w16 w16cex w16sdtdh w16sdtfl w16du wp14">
   <w:p>
     <w:pPr>

--- a/inst/rmarkdown/templates/pptx_slides/skeleton/informe_pulso_plantilla.docx
+++ b/inst/rmarkdown/templates/pptx_slides/skeleton/informe_pulso_plantilla.docx
@@ -68,7 +68,6 @@
           <w:footerReference w:type="even" r:id="rId10"/>
           <w:footerReference w:type="default" r:id="rId11"/>
           <w:headerReference w:type="first" r:id="rId12"/>
-          <w:footerReference w:type="first" r:id="rId13"/>
           <w:pgSz w:w="11952" w:h="16848"/>
           <w:pgMar w:top="1417" w:right="1701" w:bottom="1417" w:left="1701" w:header="720" w:footer="720" w:gutter="0"/>
           <w:pgNumType w:start="0"/>
@@ -914,6 +913,11 @@
     </w:p>
     <w:p>
       <w:r>
+        <w:t>Texto independiente</w:t>
+      </w:r>
+    </w:p>
+    <w:p>
+      <w:r>
         <w:lastRenderedPageBreak/>
         <w:t>Texto independiente</w:t>
       </w:r>
@@ -949,15 +953,10 @@
       </w:r>
     </w:p>
     <w:p>
-      <w:r>
-        <w:t>Texto independiente</w:t>
-      </w:r>
-    </w:p>
-    <w:p>
       <w:pPr>
         <w:sectPr>
-          <w:headerReference w:type="first" r:id="rId14"/>
-          <w:footerReference w:type="first" r:id="rId15"/>
+          <w:headerReference w:type="first" r:id="rId13"/>
+          <w:footerReference w:type="first" r:id="rId14"/>
           <w:pgSz w:w="11952" w:h="16848"/>
           <w:pgMar w:top="1701" w:right="1701" w:bottom="1418" w:left="1701" w:header="720" w:footer="720" w:gutter="0"/>
           <w:cols w:space="720"/>
@@ -1009,6 +1008,9 @@
     <w:sdtPr>
       <w:rPr>
         <w:rStyle w:val="Nmerodepgina"/>
+        <w:color w:val="002060"/>
+        <w:sz w:val="18"/>
+        <w:szCs w:val="18"/>
       </w:rPr>
       <w:id w:val="-12692573"/>
       <w:docPartObj>
@@ -1023,23 +1025,35 @@
           <w:framePr w:wrap="none" w:vAnchor="text" w:hAnchor="margin" w:xAlign="center" w:y="1"/>
           <w:rPr>
             <w:rStyle w:val="Nmerodepgina"/>
+            <w:color w:val="002060"/>
+            <w:sz w:val="18"/>
+            <w:szCs w:val="18"/>
           </w:rPr>
         </w:pPr>
         <w:r>
           <w:rPr>
             <w:rStyle w:val="Nmerodepgina"/>
+            <w:color w:val="002060"/>
+            <w:sz w:val="18"/>
+            <w:szCs w:val="18"/>
           </w:rPr>
           <w:fldChar w:fldCharType="begin"/>
         </w:r>
         <w:r>
           <w:rPr>
             <w:rStyle w:val="Nmerodepgina"/>
+            <w:color w:val="002060"/>
+            <w:sz w:val="18"/>
+            <w:szCs w:val="18"/>
           </w:rPr>
           <w:instrText xml:space="preserve"> PAGE </w:instrText>
         </w:r>
         <w:r>
           <w:rPr>
             <w:rStyle w:val="Nmerodepgina"/>
+            <w:color w:val="002060"/>
+            <w:sz w:val="18"/>
+            <w:szCs w:val="18"/>
           </w:rPr>
           <w:fldChar w:fldCharType="separate"/>
         </w:r>
@@ -1047,66 +1061,18 @@
           <w:rPr>
             <w:rStyle w:val="Nmerodepgina"/>
             <w:noProof/>
+            <w:color w:val="002060"/>
+            <w:sz w:val="18"/>
+            <w:szCs w:val="18"/>
           </w:rPr>
           <w:t>2</w:t>
         </w:r>
         <w:r>
           <w:rPr>
             <w:rStyle w:val="Nmerodepgina"/>
-          </w:rPr>
-          <w:fldChar w:fldCharType="end"/>
-        </w:r>
-      </w:p>
-    </w:sdtContent>
-  </w:sdt>
-  <w:sdt>
-    <w:sdtPr>
-      <w:rPr>
-        <w:rStyle w:val="Nmerodepgina"/>
-      </w:rPr>
-      <w:id w:val="1196195425"/>
-      <w:docPartObj>
-        <w:docPartGallery w:val="Page Numbers (Bottom of Page)"/>
-        <w:docPartUnique/>
-      </w:docPartObj>
-    </w:sdtPr>
-    <w:sdtContent>
-      <w:p>
-        <w:pPr>
-          <w:pStyle w:val="Piedepgina"/>
-          <w:framePr w:wrap="none" w:vAnchor="text" w:hAnchor="margin" w:xAlign="center" w:y="1"/>
-          <w:rPr>
-            <w:rStyle w:val="Nmerodepgina"/>
-          </w:rPr>
-        </w:pPr>
-        <w:r>
-          <w:rPr>
-            <w:rStyle w:val="Nmerodepgina"/>
-          </w:rPr>
-          <w:fldChar w:fldCharType="begin"/>
-        </w:r>
-        <w:r>
-          <w:rPr>
-            <w:rStyle w:val="Nmerodepgina"/>
-          </w:rPr>
-          <w:instrText xml:space="preserve"> PAGE </w:instrText>
-        </w:r>
-        <w:r>
-          <w:rPr>
-            <w:rStyle w:val="Nmerodepgina"/>
-          </w:rPr>
-          <w:fldChar w:fldCharType="separate"/>
-        </w:r>
-        <w:r>
-          <w:rPr>
-            <w:rStyle w:val="Nmerodepgina"/>
-            <w:noProof/>
-          </w:rPr>
-          <w:t>2</w:t>
-        </w:r>
-        <w:r>
-          <w:rPr>
-            <w:rStyle w:val="Nmerodepgina"/>
+            <w:color w:val="002060"/>
+            <w:sz w:val="18"/>
+            <w:szCs w:val="18"/>
           </w:rPr>
           <w:fldChar w:fldCharType="end"/>
         </w:r>
@@ -1118,12 +1084,16 @@
       <w:pStyle w:val="Piedepgina"/>
       <w:rPr>
         <w:rStyle w:val="Nmerodepgina"/>
+        <w:color w:val="002060"/>
       </w:rPr>
     </w:pPr>
   </w:p>
   <w:p>
     <w:pPr>
       <w:pStyle w:val="Piedepgina"/>
+      <w:rPr>
+        <w:color w:val="002060"/>
+      </w:rPr>
     </w:pPr>
   </w:p>
 </w:ftr>
@@ -1136,6 +1106,8 @@
       <w:rPr>
         <w:rStyle w:val="Nmerodepgina"/>
         <w:color w:val="002060"/>
+        <w:sz w:val="18"/>
+        <w:szCs w:val="18"/>
       </w:rPr>
       <w:id w:val="1610093192"/>
       <w:docPartObj>
@@ -1152,12 +1124,16 @@
           <w:rPr>
             <w:rStyle w:val="Nmerodepgina"/>
             <w:color w:val="002060"/>
+            <w:sz w:val="18"/>
+            <w:szCs w:val="18"/>
           </w:rPr>
         </w:pPr>
         <w:r>
           <w:rPr>
             <w:rStyle w:val="Nmerodepgina"/>
             <w:color w:val="002060"/>
+            <w:sz w:val="18"/>
+            <w:szCs w:val="18"/>
           </w:rPr>
           <w:fldChar w:fldCharType="begin"/>
         </w:r>
@@ -1165,6 +1141,8 @@
           <w:rPr>
             <w:rStyle w:val="Nmerodepgina"/>
             <w:color w:val="002060"/>
+            <w:sz w:val="18"/>
+            <w:szCs w:val="18"/>
           </w:rPr>
           <w:instrText xml:space="preserve"> PAGE </w:instrText>
         </w:r>
@@ -1172,6 +1150,8 @@
           <w:rPr>
             <w:rStyle w:val="Nmerodepgina"/>
             <w:color w:val="002060"/>
+            <w:sz w:val="18"/>
+            <w:szCs w:val="18"/>
           </w:rPr>
           <w:fldChar w:fldCharType="separate"/>
         </w:r>
@@ -1180,6 +1160,8 @@
             <w:rStyle w:val="Nmerodepgina"/>
             <w:noProof/>
             <w:color w:val="002060"/>
+            <w:sz w:val="18"/>
+            <w:szCs w:val="18"/>
           </w:rPr>
           <w:t>1</w:t>
         </w:r>
@@ -1187,6 +1169,8 @@
           <w:rPr>
             <w:rStyle w:val="Nmerodepgina"/>
             <w:color w:val="002060"/>
+            <w:sz w:val="18"/>
+            <w:szCs w:val="18"/>
           </w:rPr>
           <w:fldChar w:fldCharType="end"/>
         </w:r>
@@ -1199,6 +1183,9 @@
       <w:framePr w:wrap="none" w:vAnchor="text" w:hAnchor="margin" w:xAlign="center" w:y="1"/>
       <w:rPr>
         <w:rStyle w:val="Nmerodepgina"/>
+        <w:color w:val="002060"/>
+        <w:sz w:val="18"/>
+        <w:szCs w:val="18"/>
       </w:rPr>
     </w:pPr>
   </w:p>
@@ -1207,6 +1194,8 @@
       <w:pStyle w:val="Piedepgina"/>
       <w:rPr>
         <w:color w:val="002060"/>
+        <w:sz w:val="18"/>
+        <w:szCs w:val="18"/>
       </w:rPr>
     </w:pPr>
   </w:p>
@@ -1214,16 +1203,6 @@
 </file>
 
 <file path=word/footer3.xml><?xml version="1.0" encoding="utf-8"?>
-<w:ftr xmlns:wpc="http://schemas.microsoft.com/office/word/2010/wordprocessingCanvas" xmlns:cx="http://schemas.microsoft.com/office/drawing/2014/chartex" xmlns:cx1="http://schemas.microsoft.com/office/drawing/2015/9/8/chartex" xmlns:cx2="http://schemas.microsoft.com/office/drawing/2015/10/21/chartex" xmlns:cx3="http://schemas.microsoft.com/office/drawing/2016/5/9/chartex" xmlns:cx4="http://schemas.microsoft.com/office/drawing/2016/5/10/chartex" xmlns:cx5="http://schemas.microsoft.com/office/drawing/2016/5/11/chartex" xmlns:cx6="http://schemas.microsoft.com/office/drawing/2016/5/12/chartex" xmlns:cx7="http://schemas.microsoft.com/office/drawing/2016/5/13/chartex" xmlns:cx8="http://schemas.microsoft.com/office/drawing/2016/5/14/chartex" xmlns:mc="http://schemas.openxmlformats.org/markup-compatibility/2006" xmlns:aink="http://schemas.microsoft.com/office/drawing/2016/ink" xmlns:am3d="http://schemas.microsoft.com/office/drawing/2017/model3d" xmlns:o="urn:schemas-microsoft-com:office:office" xmlns:oel="http://schemas.microsoft.com/office/2019/extlst" xmlns:r="http://schemas.openxmlformats.org/officeDocument/2006/relationships" xmlns:m="http://schemas.openxmlformats.org/officeDocument/2006/math" xmlns:v="urn:schemas-microsoft-com:vml" xmlns:wp14="http://schemas.microsoft.com/office/word/2010/wordprocessingDrawing" xmlns:wp="http://schemas.openxmlformats.org/drawingml/2006/wordprocessingDrawing" xmlns:w10="urn:schemas-microsoft-com:office:word" xmlns:w="http://schemas.openxmlformats.org/wordprocessingml/2006/main" xmlns:w14="http://schemas.microsoft.com/office/word/2010/wordml" xmlns:w15="http://schemas.microsoft.com/office/word/2012/wordml" xmlns:w16cex="http://schemas.microsoft.com/office/word/2018/wordml/cex" xmlns:w16cid="http://schemas.microsoft.com/office/word/2016/wordml/cid" xmlns:w16="http://schemas.microsoft.com/office/word/2018/wordml" xmlns:w16du="http://schemas.microsoft.com/office/word/2023/wordml/word16du" xmlns:w16sdtdh="http://schemas.microsoft.com/office/word/2020/wordml/sdtdatahash" xmlns:w16sdtfl="http://schemas.microsoft.com/office/word/2024/wordml/sdtformatlock" xmlns:w16se="http://schemas.microsoft.com/office/word/2015/wordml/symex" xmlns:wpg="http://schemas.microsoft.com/office/word/2010/wordprocessingGroup" xmlns:wpi="http://schemas.microsoft.com/office/word/2010/wordprocessingInk" xmlns:wne="http://schemas.microsoft.com/office/word/2006/wordml" xmlns:wps="http://schemas.microsoft.com/office/word/2010/wordprocessingShape" mc:Ignorable="w14 w15 w16se w16cid w16 w16cex w16sdtdh w16sdtfl w16du wp14">
-  <w:p>
-    <w:pPr>
-      <w:pStyle w:val="Piedepgina"/>
-    </w:pPr>
-  </w:p>
-</w:ftr>
-</file>
-
-<file path=word/footer4.xml><?xml version="1.0" encoding="utf-8"?>
 <w:ftr xmlns:wpc="http://schemas.microsoft.com/office/word/2010/wordprocessingCanvas" xmlns:cx="http://schemas.microsoft.com/office/drawing/2014/chartex" xmlns:cx1="http://schemas.microsoft.com/office/drawing/2015/9/8/chartex" xmlns:cx2="http://schemas.microsoft.com/office/drawing/2015/10/21/chartex" xmlns:cx3="http://schemas.microsoft.com/office/drawing/2016/5/9/chartex" xmlns:cx4="http://schemas.microsoft.com/office/drawing/2016/5/10/chartex" xmlns:cx5="http://schemas.microsoft.com/office/drawing/2016/5/11/chartex" xmlns:cx6="http://schemas.microsoft.com/office/drawing/2016/5/12/chartex" xmlns:cx7="http://schemas.microsoft.com/office/drawing/2016/5/13/chartex" xmlns:cx8="http://schemas.microsoft.com/office/drawing/2016/5/14/chartex" xmlns:mc="http://schemas.openxmlformats.org/markup-compatibility/2006" xmlns:aink="http://schemas.microsoft.com/office/drawing/2016/ink" xmlns:am3d="http://schemas.microsoft.com/office/drawing/2017/model3d" xmlns:o="urn:schemas-microsoft-com:office:office" xmlns:oel="http://schemas.microsoft.com/office/2019/extlst" xmlns:r="http://schemas.openxmlformats.org/officeDocument/2006/relationships" xmlns:m="http://schemas.openxmlformats.org/officeDocument/2006/math" xmlns:v="urn:schemas-microsoft-com:vml" xmlns:wp14="http://schemas.microsoft.com/office/word/2010/wordprocessingDrawing" xmlns:wp="http://schemas.openxmlformats.org/drawingml/2006/wordprocessingDrawing" xmlns:w10="urn:schemas-microsoft-com:office:word" xmlns:w="http://schemas.openxmlformats.org/wordprocessingml/2006/main" xmlns:w14="http://schemas.microsoft.com/office/word/2010/wordml" xmlns:w15="http://schemas.microsoft.com/office/word/2012/wordml" xmlns:w16cex="http://schemas.microsoft.com/office/word/2018/wordml/cex" xmlns:w16cid="http://schemas.microsoft.com/office/word/2016/wordml/cid" xmlns:w16="http://schemas.microsoft.com/office/word/2018/wordml" xmlns:w16du="http://schemas.microsoft.com/office/word/2023/wordml/word16du" xmlns:w16sdtdh="http://schemas.microsoft.com/office/word/2020/wordml/sdtdatahash" xmlns:w16sdtfl="http://schemas.microsoft.com/office/word/2024/wordml/sdtformatlock" xmlns:w16se="http://schemas.microsoft.com/office/word/2015/wordml/symex" xmlns:wpg="http://schemas.microsoft.com/office/word/2010/wordprocessingGroup" xmlns:wpi="http://schemas.microsoft.com/office/word/2010/wordprocessingInk" xmlns:wne="http://schemas.microsoft.com/office/word/2006/wordml" xmlns:wps="http://schemas.microsoft.com/office/word/2010/wordprocessingShape" mc:Ignorable="w14 w15 w16se w16cid w16 w16cex w16sdtdh w16sdtfl w16du wp14">
   <w:sdt>
     <w:sdtPr>
@@ -1333,33 +1312,23 @@
     <w:pPr>
       <w:pStyle w:val="Encabezado"/>
     </w:pPr>
-  </w:p>
-</w:hdr>
-</file>
-
-<file path=word/header2.xml><?xml version="1.0" encoding="utf-8"?>
-<w:hdr xmlns:wpc="http://schemas.microsoft.com/office/word/2010/wordprocessingCanvas" xmlns:cx="http://schemas.microsoft.com/office/drawing/2014/chartex" xmlns:cx1="http://schemas.microsoft.com/office/drawing/2015/9/8/chartex" xmlns:cx2="http://schemas.microsoft.com/office/drawing/2015/10/21/chartex" xmlns:cx3="http://schemas.microsoft.com/office/drawing/2016/5/9/chartex" xmlns:cx4="http://schemas.microsoft.com/office/drawing/2016/5/10/chartex" xmlns:cx5="http://schemas.microsoft.com/office/drawing/2016/5/11/chartex" xmlns:cx6="http://schemas.microsoft.com/office/drawing/2016/5/12/chartex" xmlns:cx7="http://schemas.microsoft.com/office/drawing/2016/5/13/chartex" xmlns:cx8="http://schemas.microsoft.com/office/drawing/2016/5/14/chartex" xmlns:mc="http://schemas.openxmlformats.org/markup-compatibility/2006" xmlns:aink="http://schemas.microsoft.com/office/drawing/2016/ink" xmlns:am3d="http://schemas.microsoft.com/office/drawing/2017/model3d" xmlns:o="urn:schemas-microsoft-com:office:office" xmlns:oel="http://schemas.microsoft.com/office/2019/extlst" xmlns:r="http://schemas.openxmlformats.org/officeDocument/2006/relationships" xmlns:m="http://schemas.openxmlformats.org/officeDocument/2006/math" xmlns:v="urn:schemas-microsoft-com:vml" xmlns:wp14="http://schemas.microsoft.com/office/word/2010/wordprocessingDrawing" xmlns:wp="http://schemas.openxmlformats.org/drawingml/2006/wordprocessingDrawing" xmlns:w10="urn:schemas-microsoft-com:office:word" xmlns:w="http://schemas.openxmlformats.org/wordprocessingml/2006/main" xmlns:w14="http://schemas.microsoft.com/office/word/2010/wordml" xmlns:w15="http://schemas.microsoft.com/office/word/2012/wordml" xmlns:w16cex="http://schemas.microsoft.com/office/word/2018/wordml/cex" xmlns:w16cid="http://schemas.microsoft.com/office/word/2016/wordml/cid" xmlns:w16="http://schemas.microsoft.com/office/word/2018/wordml" xmlns:w16du="http://schemas.microsoft.com/office/word/2023/wordml/word16du" xmlns:w16sdtdh="http://schemas.microsoft.com/office/word/2020/wordml/sdtdatahash" xmlns:w16sdtfl="http://schemas.microsoft.com/office/word/2024/wordml/sdtformatlock" xmlns:w16se="http://schemas.microsoft.com/office/word/2015/wordml/symex" xmlns:wpg="http://schemas.microsoft.com/office/word/2010/wordprocessingGroup" xmlns:wpi="http://schemas.microsoft.com/office/word/2010/wordprocessingInk" xmlns:wne="http://schemas.microsoft.com/office/word/2006/wordml" xmlns:wps="http://schemas.microsoft.com/office/word/2010/wordprocessingShape" mc:Ignorable="w14 w15 w16se w16cid w16 w16cex w16sdtdh w16sdtfl w16du wp14">
-  <w:p>
-    <w:pPr>
-      <w:pStyle w:val="Encabezado"/>
-    </w:pPr>
     <w:r>
       <w:rPr>
         <w:noProof/>
       </w:rPr>
       <w:drawing>
-        <wp:anchor distT="0" distB="0" distL="114300" distR="114300" simplePos="0" relativeHeight="251658239" behindDoc="0" locked="0" layoutInCell="1" hidden="0" allowOverlap="1" wp14:anchorId="2BD5A850" wp14:editId="7BAA94FA">
+        <wp:anchor distT="0" distB="0" distL="114300" distR="114300" simplePos="0" relativeHeight="251667456" behindDoc="0" locked="0" layoutInCell="1" hidden="0" allowOverlap="1" wp14:anchorId="11B2D93C" wp14:editId="1C1EBED2">
           <wp:simplePos x="0" y="0"/>
           <wp:positionH relativeFrom="column">
-            <wp:posOffset>4333240</wp:posOffset>
+            <wp:posOffset>4335145</wp:posOffset>
           </wp:positionH>
           <wp:positionV relativeFrom="paragraph">
-            <wp:posOffset>-107805</wp:posOffset>
+            <wp:posOffset>-107950</wp:posOffset>
           </wp:positionV>
-          <wp:extent cx="1776095" cy="824865"/>
+          <wp:extent cx="1774800" cy="824400"/>
           <wp:effectExtent l="0" t="0" r="0" b="0"/>
-          <wp:wrapTopAndBottom distT="0" distB="0"/>
-          <wp:docPr id="486744851" name="image3.png"/>
+          <wp:wrapSquare wrapText="bothSides"/>
+          <wp:docPr id="434219442" name="image3.png"/>
           <wp:cNvGraphicFramePr/>
           <a:graphic xmlns:a="http://schemas.openxmlformats.org/drawingml/2006/main">
             <a:graphicData uri="http://schemas.openxmlformats.org/drawingml/2006/picture">
@@ -1378,7 +1347,7 @@
                 <pic:spPr>
                   <a:xfrm>
                     <a:off x="0" y="0"/>
-                    <a:ext cx="1776095" cy="824865"/>
+                    <a:ext cx="1774800" cy="824400"/>
                   </a:xfrm>
                   <a:prstGeom prst="rect">
                     <a:avLst/>
@@ -1388,6 +1357,76 @@
               </pic:pic>
             </a:graphicData>
           </a:graphic>
+          <wp14:sizeRelH relativeFrom="margin">
+            <wp14:pctWidth>0</wp14:pctWidth>
+          </wp14:sizeRelH>
+          <wp14:sizeRelV relativeFrom="margin">
+            <wp14:pctHeight>0</wp14:pctHeight>
+          </wp14:sizeRelV>
+        </wp:anchor>
+      </w:drawing>
+    </w:r>
+  </w:p>
+</w:hdr>
+</file>
+
+<file path=word/header2.xml><?xml version="1.0" encoding="utf-8"?>
+<w:hdr xmlns:wpc="http://schemas.microsoft.com/office/word/2010/wordprocessingCanvas" xmlns:cx="http://schemas.microsoft.com/office/drawing/2014/chartex" xmlns:cx1="http://schemas.microsoft.com/office/drawing/2015/9/8/chartex" xmlns:cx2="http://schemas.microsoft.com/office/drawing/2015/10/21/chartex" xmlns:cx3="http://schemas.microsoft.com/office/drawing/2016/5/9/chartex" xmlns:cx4="http://schemas.microsoft.com/office/drawing/2016/5/10/chartex" xmlns:cx5="http://schemas.microsoft.com/office/drawing/2016/5/11/chartex" xmlns:cx6="http://schemas.microsoft.com/office/drawing/2016/5/12/chartex" xmlns:cx7="http://schemas.microsoft.com/office/drawing/2016/5/13/chartex" xmlns:cx8="http://schemas.microsoft.com/office/drawing/2016/5/14/chartex" xmlns:mc="http://schemas.openxmlformats.org/markup-compatibility/2006" xmlns:aink="http://schemas.microsoft.com/office/drawing/2016/ink" xmlns:am3d="http://schemas.microsoft.com/office/drawing/2017/model3d" xmlns:o="urn:schemas-microsoft-com:office:office" xmlns:oel="http://schemas.microsoft.com/office/2019/extlst" xmlns:r="http://schemas.openxmlformats.org/officeDocument/2006/relationships" xmlns:m="http://schemas.openxmlformats.org/officeDocument/2006/math" xmlns:v="urn:schemas-microsoft-com:vml" xmlns:wp14="http://schemas.microsoft.com/office/word/2010/wordprocessingDrawing" xmlns:wp="http://schemas.openxmlformats.org/drawingml/2006/wordprocessingDrawing" xmlns:w10="urn:schemas-microsoft-com:office:word" xmlns:w="http://schemas.openxmlformats.org/wordprocessingml/2006/main" xmlns:w14="http://schemas.microsoft.com/office/word/2010/wordml" xmlns:w15="http://schemas.microsoft.com/office/word/2012/wordml" xmlns:w16cex="http://schemas.microsoft.com/office/word/2018/wordml/cex" xmlns:w16cid="http://schemas.microsoft.com/office/word/2016/wordml/cid" xmlns:w16="http://schemas.microsoft.com/office/word/2018/wordml" xmlns:w16du="http://schemas.microsoft.com/office/word/2023/wordml/word16du" xmlns:w16sdtdh="http://schemas.microsoft.com/office/word/2020/wordml/sdtdatahash" xmlns:w16sdtfl="http://schemas.microsoft.com/office/word/2024/wordml/sdtformatlock" xmlns:w16se="http://schemas.microsoft.com/office/word/2015/wordml/symex" xmlns:wpg="http://schemas.microsoft.com/office/word/2010/wordprocessingGroup" xmlns:wpi="http://schemas.microsoft.com/office/word/2010/wordprocessingInk" xmlns:wne="http://schemas.microsoft.com/office/word/2006/wordml" xmlns:wps="http://schemas.microsoft.com/office/word/2010/wordprocessingShape" mc:Ignorable="w14 w15 w16se w16cid w16 w16cex w16sdtdh w16sdtfl w16du wp14">
+  <w:p>
+    <w:pPr>
+      <w:pStyle w:val="Encabezado"/>
+    </w:pPr>
+    <w:r>
+      <w:rPr>
+        <w:noProof/>
+      </w:rPr>
+      <w:drawing>
+        <wp:anchor distT="0" distB="0" distL="114300" distR="114300" simplePos="0" relativeHeight="251669504" behindDoc="0" locked="0" layoutInCell="1" hidden="0" allowOverlap="1" wp14:anchorId="3CE74B22" wp14:editId="75AB4EF3">
+          <wp:simplePos x="0" y="0"/>
+          <wp:positionH relativeFrom="column">
+            <wp:posOffset>4335145</wp:posOffset>
+          </wp:positionH>
+          <wp:positionV relativeFrom="paragraph">
+            <wp:posOffset>-107950</wp:posOffset>
+          </wp:positionV>
+          <wp:extent cx="1774800" cy="824400"/>
+          <wp:effectExtent l="0" t="0" r="0" b="0"/>
+          <wp:wrapSquare wrapText="bothSides"/>
+          <wp:docPr id="845646756" name="image3.png"/>
+          <wp:cNvGraphicFramePr/>
+          <a:graphic xmlns:a="http://schemas.openxmlformats.org/drawingml/2006/main">
+            <a:graphicData uri="http://schemas.openxmlformats.org/drawingml/2006/picture">
+              <pic:pic xmlns:pic="http://schemas.openxmlformats.org/drawingml/2006/picture">
+                <pic:nvPicPr>
+                  <pic:cNvPr id="0" name="image3.png"/>
+                  <pic:cNvPicPr preferRelativeResize="0"/>
+                </pic:nvPicPr>
+                <pic:blipFill>
+                  <a:blip r:embed="rId1"/>
+                  <a:srcRect t="28968" b="24601"/>
+                  <a:stretch>
+                    <a:fillRect/>
+                  </a:stretch>
+                </pic:blipFill>
+                <pic:spPr>
+                  <a:xfrm>
+                    <a:off x="0" y="0"/>
+                    <a:ext cx="1774800" cy="824400"/>
+                  </a:xfrm>
+                  <a:prstGeom prst="rect">
+                    <a:avLst/>
+                  </a:prstGeom>
+                  <a:ln/>
+                </pic:spPr>
+              </pic:pic>
+            </a:graphicData>
+          </a:graphic>
+          <wp14:sizeRelH relativeFrom="margin">
+            <wp14:pctWidth>0</wp14:pctWidth>
+          </wp14:sizeRelH>
+          <wp14:sizeRelV relativeFrom="margin">
+            <wp14:pctHeight>0</wp14:pctHeight>
+          </wp14:sizeRelV>
         </wp:anchor>
       </w:drawing>
     </w:r>

--- a/inst/rmarkdown/templates/pptx_slides/skeleton/informe_pulso_plantilla.docx
+++ b/inst/rmarkdown/templates/pptx_slides/skeleton/informe_pulso_plantilla.docx
@@ -68,6 +68,7 @@
           <w:footerReference w:type="even" r:id="rId10"/>
           <w:footerReference w:type="default" r:id="rId11"/>
           <w:headerReference w:type="first" r:id="rId12"/>
+          <w:footerReference w:type="first" r:id="rId13"/>
           <w:pgSz w:w="11952" w:h="16848"/>
           <w:pgMar w:top="1417" w:right="1701" w:bottom="1417" w:left="1701" w:header="720" w:footer="720" w:gutter="0"/>
           <w:pgNumType w:start="0"/>
@@ -912,9 +913,16 @@
       </w:pPr>
     </w:p>
     <w:p>
-      <w:r>
-        <w:t>Texto independiente</w:t>
-      </w:r>
+      <w:pPr>
+        <w:sectPr>
+          <w:headerReference w:type="first" r:id="rId14"/>
+          <w:footerReference w:type="first" r:id="rId15"/>
+          <w:pgSz w:w="11952" w:h="16848"/>
+          <w:pgMar w:top="1871" w:right="1701" w:bottom="1418" w:left="1701" w:header="720" w:footer="720" w:gutter="0"/>
+          <w:cols w:space="720"/>
+          <w:docGrid w:linePitch="326"/>
+        </w:sectPr>
+      </w:pPr>
     </w:p>
     <w:p>
       <w:r>
@@ -953,12 +961,15 @@
       </w:r>
     </w:p>
     <w:p>
+      <w:r>
+        <w:t>Texto independiente</w:t>
+      </w:r>
+    </w:p>
+    <w:p>
       <w:pPr>
         <w:sectPr>
-          <w:headerReference w:type="first" r:id="rId13"/>
-          <w:footerReference w:type="first" r:id="rId14"/>
           <w:pgSz w:w="11952" w:h="16848"/>
-          <w:pgMar w:top="1701" w:right="1701" w:bottom="1418" w:left="1701" w:header="720" w:footer="720" w:gutter="0"/>
+          <w:pgMar w:top="1871" w:right="1701" w:bottom="1418" w:left="1701" w:header="720" w:footer="720" w:gutter="0"/>
           <w:cols w:space="720"/>
           <w:docGrid w:linePitch="326"/>
         </w:sectPr>
@@ -975,7 +986,7 @@
     </w:p>
     <w:sectPr>
       <w:pgSz w:w="11952" w:h="16848"/>
-      <w:pgMar w:top="1701" w:right="1701" w:bottom="1418" w:left="1701" w:header="720" w:footer="720" w:gutter="0"/>
+      <w:pgMar w:top="1871" w:right="1701" w:bottom="1418" w:left="1701" w:header="720" w:footer="720" w:gutter="0"/>
       <w:cols w:space="720"/>
       <w:docGrid w:linePitch="326"/>
     </w:sectPr>
@@ -1203,6 +1214,16 @@
 </file>
 
 <file path=word/footer3.xml><?xml version="1.0" encoding="utf-8"?>
+<w:ftr xmlns:wpc="http://schemas.microsoft.com/office/word/2010/wordprocessingCanvas" xmlns:cx="http://schemas.microsoft.com/office/drawing/2014/chartex" xmlns:cx1="http://schemas.microsoft.com/office/drawing/2015/9/8/chartex" xmlns:cx2="http://schemas.microsoft.com/office/drawing/2015/10/21/chartex" xmlns:cx3="http://schemas.microsoft.com/office/drawing/2016/5/9/chartex" xmlns:cx4="http://schemas.microsoft.com/office/drawing/2016/5/10/chartex" xmlns:cx5="http://schemas.microsoft.com/office/drawing/2016/5/11/chartex" xmlns:cx6="http://schemas.microsoft.com/office/drawing/2016/5/12/chartex" xmlns:cx7="http://schemas.microsoft.com/office/drawing/2016/5/13/chartex" xmlns:cx8="http://schemas.microsoft.com/office/drawing/2016/5/14/chartex" xmlns:mc="http://schemas.openxmlformats.org/markup-compatibility/2006" xmlns:aink="http://schemas.microsoft.com/office/drawing/2016/ink" xmlns:am3d="http://schemas.microsoft.com/office/drawing/2017/model3d" xmlns:o="urn:schemas-microsoft-com:office:office" xmlns:oel="http://schemas.microsoft.com/office/2019/extlst" xmlns:r="http://schemas.openxmlformats.org/officeDocument/2006/relationships" xmlns:m="http://schemas.openxmlformats.org/officeDocument/2006/math" xmlns:v="urn:schemas-microsoft-com:vml" xmlns:wp14="http://schemas.microsoft.com/office/word/2010/wordprocessingDrawing" xmlns:wp="http://schemas.openxmlformats.org/drawingml/2006/wordprocessingDrawing" xmlns:w10="urn:schemas-microsoft-com:office:word" xmlns:w="http://schemas.openxmlformats.org/wordprocessingml/2006/main" xmlns:w14="http://schemas.microsoft.com/office/word/2010/wordml" xmlns:w15="http://schemas.microsoft.com/office/word/2012/wordml" xmlns:w16cex="http://schemas.microsoft.com/office/word/2018/wordml/cex" xmlns:w16cid="http://schemas.microsoft.com/office/word/2016/wordml/cid" xmlns:w16="http://schemas.microsoft.com/office/word/2018/wordml" xmlns:w16du="http://schemas.microsoft.com/office/word/2023/wordml/word16du" xmlns:w16sdtdh="http://schemas.microsoft.com/office/word/2020/wordml/sdtdatahash" xmlns:w16sdtfl="http://schemas.microsoft.com/office/word/2024/wordml/sdtformatlock" xmlns:w16se="http://schemas.microsoft.com/office/word/2015/wordml/symex" xmlns:wpg="http://schemas.microsoft.com/office/word/2010/wordprocessingGroup" xmlns:wpi="http://schemas.microsoft.com/office/word/2010/wordprocessingInk" xmlns:wne="http://schemas.microsoft.com/office/word/2006/wordml" xmlns:wps="http://schemas.microsoft.com/office/word/2010/wordprocessingShape" mc:Ignorable="w14 w15 w16se w16cid w16 w16cex w16sdtdh w16sdtfl w16du wp14">
+  <w:p>
+    <w:pPr>
+      <w:pStyle w:val="Piedepgina"/>
+    </w:pPr>
+  </w:p>
+</w:ftr>
+</file>
+
+<file path=word/footer4.xml><?xml version="1.0" encoding="utf-8"?>
 <w:ftr xmlns:wpc="http://schemas.microsoft.com/office/word/2010/wordprocessingCanvas" xmlns:cx="http://schemas.microsoft.com/office/drawing/2014/chartex" xmlns:cx1="http://schemas.microsoft.com/office/drawing/2015/9/8/chartex" xmlns:cx2="http://schemas.microsoft.com/office/drawing/2015/10/21/chartex" xmlns:cx3="http://schemas.microsoft.com/office/drawing/2016/5/9/chartex" xmlns:cx4="http://schemas.microsoft.com/office/drawing/2016/5/10/chartex" xmlns:cx5="http://schemas.microsoft.com/office/drawing/2016/5/11/chartex" xmlns:cx6="http://schemas.microsoft.com/office/drawing/2016/5/12/chartex" xmlns:cx7="http://schemas.microsoft.com/office/drawing/2016/5/13/chartex" xmlns:cx8="http://schemas.microsoft.com/office/drawing/2016/5/14/chartex" xmlns:mc="http://schemas.openxmlformats.org/markup-compatibility/2006" xmlns:aink="http://schemas.microsoft.com/office/drawing/2016/ink" xmlns:am3d="http://schemas.microsoft.com/office/drawing/2017/model3d" xmlns:o="urn:schemas-microsoft-com:office:office" xmlns:oel="http://schemas.microsoft.com/office/2019/extlst" xmlns:r="http://schemas.openxmlformats.org/officeDocument/2006/relationships" xmlns:m="http://schemas.openxmlformats.org/officeDocument/2006/math" xmlns:v="urn:schemas-microsoft-com:vml" xmlns:wp14="http://schemas.microsoft.com/office/word/2010/wordprocessingDrawing" xmlns:wp="http://schemas.openxmlformats.org/drawingml/2006/wordprocessingDrawing" xmlns:w10="urn:schemas-microsoft-com:office:word" xmlns:w="http://schemas.openxmlformats.org/wordprocessingml/2006/main" xmlns:w14="http://schemas.microsoft.com/office/word/2010/wordml" xmlns:w15="http://schemas.microsoft.com/office/word/2012/wordml" xmlns:w16cex="http://schemas.microsoft.com/office/word/2018/wordml/cex" xmlns:w16cid="http://schemas.microsoft.com/office/word/2016/wordml/cid" xmlns:w16="http://schemas.microsoft.com/office/word/2018/wordml" xmlns:w16du="http://schemas.microsoft.com/office/word/2023/wordml/word16du" xmlns:w16sdtdh="http://schemas.microsoft.com/office/word/2020/wordml/sdtdatahash" xmlns:w16sdtfl="http://schemas.microsoft.com/office/word/2024/wordml/sdtformatlock" xmlns:w16se="http://schemas.microsoft.com/office/word/2015/wordml/symex" xmlns:wpg="http://schemas.microsoft.com/office/word/2010/wordprocessingGroup" xmlns:wpi="http://schemas.microsoft.com/office/word/2010/wordprocessingInk" xmlns:wne="http://schemas.microsoft.com/office/word/2006/wordml" xmlns:wps="http://schemas.microsoft.com/office/word/2010/wordprocessingShape" mc:Ignorable="w14 w15 w16se w16cid w16 w16cex w16sdtdh w16sdtfl w16du wp14">
   <w:sdt>
     <w:sdtPr>
@@ -1328,7 +1349,7 @@
           <wp:extent cx="1774800" cy="824400"/>
           <wp:effectExtent l="0" t="0" r="0" b="0"/>
           <wp:wrapSquare wrapText="bothSides"/>
-          <wp:docPr id="434219442" name="image3.png"/>
+          <wp:docPr id="926767276" name="image3.png"/>
           <wp:cNvGraphicFramePr/>
           <a:graphic xmlns:a="http://schemas.openxmlformats.org/drawingml/2006/main">
             <a:graphicData uri="http://schemas.openxmlformats.org/drawingml/2006/picture">
@@ -1392,7 +1413,7 @@
           <wp:extent cx="1774800" cy="824400"/>
           <wp:effectExtent l="0" t="0" r="0" b="0"/>
           <wp:wrapSquare wrapText="bothSides"/>
-          <wp:docPr id="845646756" name="image3.png"/>
+          <wp:docPr id="153220289" name="image3.png"/>
           <wp:cNvGraphicFramePr/>
           <a:graphic xmlns:a="http://schemas.openxmlformats.org/drawingml/2006/main">
             <a:graphicData uri="http://schemas.openxmlformats.org/drawingml/2006/picture">
@@ -1456,7 +1477,7 @@
           <wp:extent cx="2095500" cy="1043940"/>
           <wp:effectExtent l="0" t="0" r="0" b="0"/>
           <wp:wrapSquare wrapText="bothSides"/>
-          <wp:docPr id="1142186521" name="image1.png"/>
+          <wp:docPr id="1569965871" name="image1.png"/>
           <wp:cNvGraphicFramePr/>
           <a:graphic xmlns:a="http://schemas.openxmlformats.org/drawingml/2006/main">
             <a:graphicData uri="http://schemas.openxmlformats.org/drawingml/2006/picture">
@@ -1504,7 +1525,7 @@
           <wp:extent cx="1776095" cy="824865"/>
           <wp:effectExtent l="0" t="0" r="0" b="0"/>
           <wp:wrapSquare wrapText="bothSides"/>
-          <wp:docPr id="762518846" name="image3.png"/>
+          <wp:docPr id="720004147" name="image3.png"/>
           <wp:cNvGraphicFramePr/>
           <a:graphic xmlns:a="http://schemas.openxmlformats.org/drawingml/2006/main">
             <a:graphicData uri="http://schemas.openxmlformats.org/drawingml/2006/picture">
@@ -1562,7 +1583,7 @@
           <wp:extent cx="1776095" cy="824865"/>
           <wp:effectExtent l="0" t="0" r="0" b="0"/>
           <wp:wrapSquare wrapText="bothSides"/>
-          <wp:docPr id="762700533" name="image3.png"/>
+          <wp:docPr id="1417138638" name="image3.png"/>
           <wp:cNvGraphicFramePr/>
           <a:graphic xmlns:a="http://schemas.openxmlformats.org/drawingml/2006/main">
             <a:graphicData uri="http://schemas.openxmlformats.org/drawingml/2006/picture">

--- a/inst/rmarkdown/templates/pptx_slides/skeleton/informe_pulso_plantilla.docx
+++ b/inst/rmarkdown/templates/pptx_slides/skeleton/informe_pulso_plantilla.docx
@@ -14,6 +14,17 @@
           <w:lang w:val="es-ES"/>
         </w:rPr>
         <w:t>Título</w:t>
+      </w:r>
+    </w:p>
+    <w:p>
+      <w:pPr>
+        <w:pStyle w:val="Subttulo"/>
+      </w:pPr>
+      <w:r>
+        <w:t xml:space="preserve">Informe </w:t>
+      </w:r>
+      <w:r>
+        <w:t>consolidado</w:t>
       </w:r>
     </w:p>
     <w:p>
@@ -28,29 +39,6 @@
           <w:lang w:val="es-ES" w:eastAsia="es-PE"/>
         </w:rPr>
       </w:pPr>
-      <w:r>
-        <w:rPr>
-          <w:rFonts w:eastAsia="Arial" w:cs="Arial"/>
-          <w:color w:val="002060"/>
-          <w:sz w:val="36"/>
-          <w:szCs w:val="36"/>
-          <w:lang w:val="es-ES" w:eastAsia="es-PE"/>
-        </w:rPr>
-        <w:t>Informe consolidado</w:t>
-      </w:r>
-    </w:p>
-    <w:p>
-      <w:pPr>
-        <w:pStyle w:val="Textoindependiente"/>
-        <w:jc w:val="center"/>
-        <w:rPr>
-          <w:rFonts w:eastAsia="Arial" w:cs="Arial"/>
-          <w:color w:val="002060"/>
-          <w:sz w:val="36"/>
-          <w:szCs w:val="36"/>
-          <w:lang w:val="es-ES" w:eastAsia="es-PE"/>
-        </w:rPr>
-      </w:pPr>
     </w:p>
     <w:p>
       <w:pPr>
@@ -68,7 +56,6 @@
           <w:footerReference w:type="even" r:id="rId10"/>
           <w:footerReference w:type="default" r:id="rId11"/>
           <w:headerReference w:type="first" r:id="rId12"/>
-          <w:footerReference w:type="first" r:id="rId13"/>
           <w:pgSz w:w="11952" w:h="16848"/>
           <w:pgMar w:top="1417" w:right="1701" w:bottom="1417" w:left="1701" w:header="720" w:footer="720" w:gutter="0"/>
           <w:pgNumType w:start="0"/>
@@ -915,10 +902,10 @@
     <w:p>
       <w:pPr>
         <w:sectPr>
-          <w:headerReference w:type="first" r:id="rId14"/>
-          <w:footerReference w:type="first" r:id="rId15"/>
+          <w:headerReference w:type="first" r:id="rId13"/>
+          <w:footerReference w:type="first" r:id="rId14"/>
           <w:pgSz w:w="11952" w:h="16848"/>
-          <w:pgMar w:top="1871" w:right="1701" w:bottom="1418" w:left="1701" w:header="720" w:footer="720" w:gutter="0"/>
+          <w:pgMar w:top="1985" w:right="1701" w:bottom="1418" w:left="1701" w:header="720" w:footer="720" w:gutter="0"/>
           <w:cols w:space="720"/>
           <w:docGrid w:linePitch="326"/>
         </w:sectPr>
@@ -969,7 +956,7 @@
       <w:pPr>
         <w:sectPr>
           <w:pgSz w:w="11952" w:h="16848"/>
-          <w:pgMar w:top="1871" w:right="1701" w:bottom="1418" w:left="1701" w:header="720" w:footer="720" w:gutter="0"/>
+          <w:pgMar w:top="1985" w:right="1701" w:bottom="1418" w:left="1701" w:header="720" w:footer="720" w:gutter="0"/>
           <w:cols w:space="720"/>
           <w:docGrid w:linePitch="326"/>
         </w:sectPr>
@@ -986,7 +973,7 @@
     </w:p>
     <w:sectPr>
       <w:pgSz w:w="11952" w:h="16848"/>
-      <w:pgMar w:top="1871" w:right="1701" w:bottom="1418" w:left="1701" w:header="720" w:footer="720" w:gutter="0"/>
+      <w:pgMar w:top="1985" w:right="1701" w:bottom="1418" w:left="1701" w:header="720" w:footer="720" w:gutter="0"/>
       <w:cols w:space="720"/>
       <w:docGrid w:linePitch="326"/>
     </w:sectPr>
@@ -1214,16 +1201,6 @@
 </file>
 
 <file path=word/footer3.xml><?xml version="1.0" encoding="utf-8"?>
-<w:ftr xmlns:wpc="http://schemas.microsoft.com/office/word/2010/wordprocessingCanvas" xmlns:cx="http://schemas.microsoft.com/office/drawing/2014/chartex" xmlns:cx1="http://schemas.microsoft.com/office/drawing/2015/9/8/chartex" xmlns:cx2="http://schemas.microsoft.com/office/drawing/2015/10/21/chartex" xmlns:cx3="http://schemas.microsoft.com/office/drawing/2016/5/9/chartex" xmlns:cx4="http://schemas.microsoft.com/office/drawing/2016/5/10/chartex" xmlns:cx5="http://schemas.microsoft.com/office/drawing/2016/5/11/chartex" xmlns:cx6="http://schemas.microsoft.com/office/drawing/2016/5/12/chartex" xmlns:cx7="http://schemas.microsoft.com/office/drawing/2016/5/13/chartex" xmlns:cx8="http://schemas.microsoft.com/office/drawing/2016/5/14/chartex" xmlns:mc="http://schemas.openxmlformats.org/markup-compatibility/2006" xmlns:aink="http://schemas.microsoft.com/office/drawing/2016/ink" xmlns:am3d="http://schemas.microsoft.com/office/drawing/2017/model3d" xmlns:o="urn:schemas-microsoft-com:office:office" xmlns:oel="http://schemas.microsoft.com/office/2019/extlst" xmlns:r="http://schemas.openxmlformats.org/officeDocument/2006/relationships" xmlns:m="http://schemas.openxmlformats.org/officeDocument/2006/math" xmlns:v="urn:schemas-microsoft-com:vml" xmlns:wp14="http://schemas.microsoft.com/office/word/2010/wordprocessingDrawing" xmlns:wp="http://schemas.openxmlformats.org/drawingml/2006/wordprocessingDrawing" xmlns:w10="urn:schemas-microsoft-com:office:word" xmlns:w="http://schemas.openxmlformats.org/wordprocessingml/2006/main" xmlns:w14="http://schemas.microsoft.com/office/word/2010/wordml" xmlns:w15="http://schemas.microsoft.com/office/word/2012/wordml" xmlns:w16cex="http://schemas.microsoft.com/office/word/2018/wordml/cex" xmlns:w16cid="http://schemas.microsoft.com/office/word/2016/wordml/cid" xmlns:w16="http://schemas.microsoft.com/office/word/2018/wordml" xmlns:w16du="http://schemas.microsoft.com/office/word/2023/wordml/word16du" xmlns:w16sdtdh="http://schemas.microsoft.com/office/word/2020/wordml/sdtdatahash" xmlns:w16sdtfl="http://schemas.microsoft.com/office/word/2024/wordml/sdtformatlock" xmlns:w16se="http://schemas.microsoft.com/office/word/2015/wordml/symex" xmlns:wpg="http://schemas.microsoft.com/office/word/2010/wordprocessingGroup" xmlns:wpi="http://schemas.microsoft.com/office/word/2010/wordprocessingInk" xmlns:wne="http://schemas.microsoft.com/office/word/2006/wordml" xmlns:wps="http://schemas.microsoft.com/office/word/2010/wordprocessingShape" mc:Ignorable="w14 w15 w16se w16cid w16 w16cex w16sdtdh w16sdtfl w16du wp14">
-  <w:p>
-    <w:pPr>
-      <w:pStyle w:val="Piedepgina"/>
-    </w:pPr>
-  </w:p>
-</w:ftr>
-</file>
-
-<file path=word/footer4.xml><?xml version="1.0" encoding="utf-8"?>
 <w:ftr xmlns:wpc="http://schemas.microsoft.com/office/word/2010/wordprocessingCanvas" xmlns:cx="http://schemas.microsoft.com/office/drawing/2014/chartex" xmlns:cx1="http://schemas.microsoft.com/office/drawing/2015/9/8/chartex" xmlns:cx2="http://schemas.microsoft.com/office/drawing/2015/10/21/chartex" xmlns:cx3="http://schemas.microsoft.com/office/drawing/2016/5/9/chartex" xmlns:cx4="http://schemas.microsoft.com/office/drawing/2016/5/10/chartex" xmlns:cx5="http://schemas.microsoft.com/office/drawing/2016/5/11/chartex" xmlns:cx6="http://schemas.microsoft.com/office/drawing/2016/5/12/chartex" xmlns:cx7="http://schemas.microsoft.com/office/drawing/2016/5/13/chartex" xmlns:cx8="http://schemas.microsoft.com/office/drawing/2016/5/14/chartex" xmlns:mc="http://schemas.openxmlformats.org/markup-compatibility/2006" xmlns:aink="http://schemas.microsoft.com/office/drawing/2016/ink" xmlns:am3d="http://schemas.microsoft.com/office/drawing/2017/model3d" xmlns:o="urn:schemas-microsoft-com:office:office" xmlns:oel="http://schemas.microsoft.com/office/2019/extlst" xmlns:r="http://schemas.openxmlformats.org/officeDocument/2006/relationships" xmlns:m="http://schemas.openxmlformats.org/officeDocument/2006/math" xmlns:v="urn:schemas-microsoft-com:vml" xmlns:wp14="http://schemas.microsoft.com/office/word/2010/wordprocessingDrawing" xmlns:wp="http://schemas.openxmlformats.org/drawingml/2006/wordprocessingDrawing" xmlns:w10="urn:schemas-microsoft-com:office:word" xmlns:w="http://schemas.openxmlformats.org/wordprocessingml/2006/main" xmlns:w14="http://schemas.microsoft.com/office/word/2010/wordml" xmlns:w15="http://schemas.microsoft.com/office/word/2012/wordml" xmlns:w16cex="http://schemas.microsoft.com/office/word/2018/wordml/cex" xmlns:w16cid="http://schemas.microsoft.com/office/word/2016/wordml/cid" xmlns:w16="http://schemas.microsoft.com/office/word/2018/wordml" xmlns:w16du="http://schemas.microsoft.com/office/word/2023/wordml/word16du" xmlns:w16sdtdh="http://schemas.microsoft.com/office/word/2020/wordml/sdtdatahash" xmlns:w16sdtfl="http://schemas.microsoft.com/office/word/2024/wordml/sdtformatlock" xmlns:w16se="http://schemas.microsoft.com/office/word/2015/wordml/symex" xmlns:wpg="http://schemas.microsoft.com/office/word/2010/wordprocessingGroup" xmlns:wpi="http://schemas.microsoft.com/office/word/2010/wordprocessingInk" xmlns:wne="http://schemas.microsoft.com/office/word/2006/wordml" xmlns:wps="http://schemas.microsoft.com/office/word/2010/wordprocessingShape" mc:Ignorable="w14 w15 w16se w16cid w16 w16cex w16sdtdh w16sdtfl w16du wp14">
   <w:sdt>
     <w:sdtPr>
@@ -4130,19 +4107,19 @@
   </w:style>
   <w:style w:type="paragraph" w:styleId="Subttulo">
     <w:name w:val="Subtitle"/>
-    <w:basedOn w:val="Ttulo"/>
+    <w:basedOn w:val="Textoindependiente"/>
     <w:next w:val="Textoindependiente"/>
     <w:qFormat/>
-    <w:rsid w:val="009137D8"/>
+    <w:rsid w:val="00432DC2"/>
     <w:pPr>
-      <w:pBdr>
-        <w:bottom w:val="none" w:sz="0" w:space="0" w:color="auto"/>
-      </w:pBdr>
-      <w:spacing w:before="240"/>
+      <w:jc w:val="center"/>
     </w:pPr>
     <w:rPr>
-      <w:sz w:val="30"/>
-      <w:szCs w:val="30"/>
+      <w:rFonts w:eastAsia="Arial" w:cs="Arial"/>
+      <w:color w:val="002060"/>
+      <w:sz w:val="36"/>
+      <w:szCs w:val="36"/>
+      <w:lang w:val="es-ES" w:eastAsia="es-PE"/>
     </w:rPr>
   </w:style>
   <w:style w:type="paragraph" w:customStyle="1" w:styleId="Author">

--- a/inst/rmarkdown/templates/pptx_slides/skeleton/informe_pulso_plantilla.docx
+++ b/inst/rmarkdown/templates/pptx_slides/skeleton/informe_pulso_plantilla.docx
@@ -57,7 +57,7 @@
           <w:footerReference w:type="default" r:id="rId11"/>
           <w:headerReference w:type="first" r:id="rId12"/>
           <w:pgSz w:w="11952" w:h="16848"/>
-          <w:pgMar w:top="1417" w:right="1701" w:bottom="1417" w:left="1701" w:header="720" w:footer="720" w:gutter="0"/>
+          <w:pgMar w:top="1985" w:right="1701" w:bottom="1418" w:left="1701" w:header="720" w:footer="720" w:gutter="0"/>
           <w:pgNumType w:start="0"/>
           <w:cols w:space="720"/>
           <w:titlePg/>
@@ -907,6 +907,7 @@
           <w:pgSz w:w="11952" w:h="16848"/>
           <w:pgMar w:top="1985" w:right="1701" w:bottom="1418" w:left="1701" w:header="720" w:footer="720" w:gutter="0"/>
           <w:cols w:space="720"/>
+          <w:titlePg/>
           <w:docGrid w:linePitch="326"/>
         </w:sectPr>
       </w:pPr>
@@ -958,6 +959,7 @@
           <w:pgSz w:w="11952" w:h="16848"/>
           <w:pgMar w:top="1985" w:right="1701" w:bottom="1418" w:left="1701" w:header="720" w:footer="720" w:gutter="0"/>
           <w:cols w:space="720"/>
+          <w:titlePg/>
           <w:docGrid w:linePitch="326"/>
         </w:sectPr>
       </w:pPr>
@@ -975,6 +977,7 @@
       <w:pgSz w:w="11952" w:h="16848"/>
       <w:pgMar w:top="1985" w:right="1701" w:bottom="1418" w:left="1701" w:header="720" w:footer="720" w:gutter="0"/>
       <w:cols w:space="720"/>
+      <w:titlePg/>
       <w:docGrid w:linePitch="326"/>
     </w:sectPr>
   </w:body>

--- a/inst/rmarkdown/templates/pptx_slides/skeleton/informe_pulso_plantilla.docx
+++ b/inst/rmarkdown/templates/pptx_slides/skeleton/informe_pulso_plantilla.docx
@@ -2,6 +2,16 @@
 <file path=word/document.xml><?xml version="1.0" encoding="utf-8"?>
 <w:document xmlns:wpc="http://schemas.microsoft.com/office/word/2010/wordprocessingCanvas" xmlns:cx="http://schemas.microsoft.com/office/drawing/2014/chartex" xmlns:cx1="http://schemas.microsoft.com/office/drawing/2015/9/8/chartex" xmlns:cx2="http://schemas.microsoft.com/office/drawing/2015/10/21/chartex" xmlns:cx3="http://schemas.microsoft.com/office/drawing/2016/5/9/chartex" xmlns:cx4="http://schemas.microsoft.com/office/drawing/2016/5/10/chartex" xmlns:cx5="http://schemas.microsoft.com/office/drawing/2016/5/11/chartex" xmlns:cx6="http://schemas.microsoft.com/office/drawing/2016/5/12/chartex" xmlns:cx7="http://schemas.microsoft.com/office/drawing/2016/5/13/chartex" xmlns:cx8="http://schemas.microsoft.com/office/drawing/2016/5/14/chartex" xmlns:mc="http://schemas.openxmlformats.org/markup-compatibility/2006" xmlns:aink="http://schemas.microsoft.com/office/drawing/2016/ink" xmlns:am3d="http://schemas.microsoft.com/office/drawing/2017/model3d" xmlns:o="urn:schemas-microsoft-com:office:office" xmlns:oel="http://schemas.microsoft.com/office/2019/extlst" xmlns:r="http://schemas.openxmlformats.org/officeDocument/2006/relationships" xmlns:m="http://schemas.openxmlformats.org/officeDocument/2006/math" xmlns:v="urn:schemas-microsoft-com:vml" xmlns:wp14="http://schemas.microsoft.com/office/word/2010/wordprocessingDrawing" xmlns:wp="http://schemas.openxmlformats.org/drawingml/2006/wordprocessingDrawing" xmlns:w10="urn:schemas-microsoft-com:office:word" xmlns:w="http://schemas.openxmlformats.org/wordprocessingml/2006/main" xmlns:w14="http://schemas.microsoft.com/office/word/2010/wordml" xmlns:w15="http://schemas.microsoft.com/office/word/2012/wordml" xmlns:w16cex="http://schemas.microsoft.com/office/word/2018/wordml/cex" xmlns:w16cid="http://schemas.microsoft.com/office/word/2016/wordml/cid" xmlns:w16="http://schemas.microsoft.com/office/word/2018/wordml" xmlns:w16du="http://schemas.microsoft.com/office/word/2023/wordml/word16du" xmlns:w16sdtdh="http://schemas.microsoft.com/office/word/2020/wordml/sdtdatahash" xmlns:w16sdtfl="http://schemas.microsoft.com/office/word/2024/wordml/sdtformatlock" xmlns:w16se="http://schemas.microsoft.com/office/word/2015/wordml/symex" xmlns:wpg="http://schemas.microsoft.com/office/word/2010/wordprocessingGroup" xmlns:wpi="http://schemas.microsoft.com/office/word/2010/wordprocessingInk" xmlns:wne="http://schemas.microsoft.com/office/word/2006/wordml" xmlns:wps="http://schemas.microsoft.com/office/word/2010/wordprocessingShape" mc:Ignorable="w14 w15 w16se w16cid w16 w16cex w16sdtdh w16sdtfl w16du wp14">
   <w:body>
+    <w:p>
+      <w:pPr>
+        <w:pStyle w:val="Ttulo"/>
+        <w:spacing w:before="0"/>
+        <w:jc w:val="both"/>
+        <w:rPr>
+          <w:lang w:val="es-ES"/>
+        </w:rPr>
+      </w:pPr>
+    </w:p>
     <w:p>
       <w:pPr>
         <w:pStyle w:val="Ttulo"/>

--- a/inst/rmarkdown/templates/pptx_slides/skeleton/informe_pulso_plantilla.docx
+++ b/inst/rmarkdown/templates/pptx_slides/skeleton/informe_pulso_plantilla.docx
@@ -8,6 +8,8 @@
         <w:spacing w:before="0"/>
         <w:jc w:val="both"/>
         <w:rPr>
+          <w:sz w:val="13"/>
+          <w:szCs w:val="10"/>
           <w:lang w:val="es-ES"/>
         </w:rPr>
       </w:pPr>
@@ -917,7 +919,6 @@
           <w:pgSz w:w="11952" w:h="16848"/>
           <w:pgMar w:top="1985" w:right="1701" w:bottom="1418" w:left="1701" w:header="720" w:footer="720" w:gutter="0"/>
           <w:cols w:space="720"/>
-          <w:titlePg/>
           <w:docGrid w:linePitch="326"/>
         </w:sectPr>
       </w:pPr>
@@ -969,7 +970,6 @@
           <w:pgSz w:w="11952" w:h="16848"/>
           <w:pgMar w:top="1985" w:right="1701" w:bottom="1418" w:left="1701" w:header="720" w:footer="720" w:gutter="0"/>
           <w:cols w:space="720"/>
-          <w:titlePg/>
           <w:docGrid w:linePitch="326"/>
         </w:sectPr>
       </w:pPr>
@@ -1090,15 +1090,6 @@
       </w:p>
     </w:sdtContent>
   </w:sdt>
-  <w:p>
-    <w:pPr>
-      <w:pStyle w:val="Piedepgina"/>
-      <w:rPr>
-        <w:rStyle w:val="Nmerodepgina"/>
-        <w:color w:val="002060"/>
-      </w:rPr>
-    </w:pPr>
-  </w:p>
   <w:p>
     <w:pPr>
       <w:pStyle w:val="Piedepgina"/>
@@ -1456,15 +1447,15 @@
         <w:noProof/>
       </w:rPr>
       <w:drawing>
-        <wp:anchor distT="0" distB="0" distL="114300" distR="114300" simplePos="0" relativeHeight="251663360" behindDoc="0" locked="0" layoutInCell="1" hidden="0" allowOverlap="1" wp14:anchorId="4D47B76E" wp14:editId="1CC35D12">
+        <wp:anchor distT="0" distB="0" distL="114300" distR="114300" simplePos="0" relativeHeight="251663360" behindDoc="0" locked="0" layoutInCell="1" hidden="0" allowOverlap="1" wp14:anchorId="4D47B76E" wp14:editId="7DA019A2">
           <wp:simplePos x="0" y="0"/>
           <wp:positionH relativeFrom="column">
-            <wp:posOffset>-709930</wp:posOffset>
+            <wp:posOffset>-711425</wp:posOffset>
           </wp:positionH>
           <wp:positionV relativeFrom="paragraph">
-            <wp:posOffset>-214630</wp:posOffset>
+            <wp:posOffset>-221226</wp:posOffset>
           </wp:positionV>
-          <wp:extent cx="2095500" cy="1043940"/>
+          <wp:extent cx="2095500" cy="840658"/>
           <wp:effectExtent l="0" t="0" r="0" b="0"/>
           <wp:wrapSquare wrapText="bothSides"/>
           <wp:docPr id="1569965871" name="image1.png"/>
@@ -1476,26 +1467,36 @@
                   <pic:cNvPr id="0" name="image1.png"/>
                   <pic:cNvPicPr preferRelativeResize="0"/>
                 </pic:nvPicPr>
-                <pic:blipFill>
+                <pic:blipFill rotWithShape="1">
                   <a:blip r:embed="rId1"/>
-                  <a:srcRect/>
+                  <a:srcRect b="19473"/>
                   <a:stretch>
                     <a:fillRect/>
                   </a:stretch>
                 </pic:blipFill>
-                <pic:spPr>
+                <pic:spPr bwMode="auto">
                   <a:xfrm>
                     <a:off x="0" y="0"/>
-                    <a:ext cx="2095500" cy="1043940"/>
+                    <a:ext cx="2095500" cy="840658"/>
                   </a:xfrm>
                   <a:prstGeom prst="rect">
                     <a:avLst/>
                   </a:prstGeom>
-                  <a:ln/>
+                  <a:ln>
+                    <a:noFill/>
+                  </a:ln>
+                  <a:extLst>
+                    <a:ext uri="{53640926-AAD7-44D8-BBD7-CCE9431645EC}">
+                      <a14:shadowObscured xmlns:a14="http://schemas.microsoft.com/office/drawing/2010/main"/>
+                    </a:ext>
+                  </a:extLst>
                 </pic:spPr>
               </pic:pic>
             </a:graphicData>
           </a:graphic>
+          <wp14:sizeRelV relativeFrom="margin">
+            <wp14:pctHeight>0</wp14:pctHeight>
+          </wp14:sizeRelV>
         </wp:anchor>
       </w:drawing>
     </w:r>
